--- a/ddf_conversions/excel_to_change/demo.docx
+++ b/ddf_conversions/excel_to_change/demo.docx
@@ -1,11 +1,11 @@
 
 <file path=word/document.xml><?xml version="1.0" encoding="utf-8"?>
-<w:document xmlns:wpc="http://schemas.microsoft.com/office/word/2010/wordprocessingCanvas" xmlns:mc="http://schemas.openxmlformats.org/markup-compatibility/2006" xmlns:o="urn:schemas-microsoft-com:office:office" xmlns:r="http://schemas.openxmlformats.org/officeDocument/2006/relationships" xmlns:m="http://schemas.openxmlformats.org/officeDocument/2006/math" xmlns:v="urn:schemas-microsoft-com:vml" xmlns:wp14="http://schemas.microsoft.com/office/word/2010/wordprocessingDrawing" xmlns:wp="http://schemas.openxmlformats.org/drawingml/2006/wordprocessingDrawing" xmlns:w10="urn:schemas-microsoft-com:office:word" xmlns:w="http://schemas.openxmlformats.org/wordprocessingml/2006/main" xmlns:w14="http://schemas.microsoft.com/office/word/2010/wordml" xmlns:w15="http://schemas.microsoft.com/office/word/2012/wordml" xmlns:wpg="http://schemas.microsoft.com/office/word/2010/wordprocessingGroup" xmlns:wpi="http://schemas.microsoft.com/office/word/2010/wordprocessingInk" xmlns:wne="http://schemas.microsoft.com/office/word/2006/wordml" xmlns:wps="http://schemas.microsoft.com/office/word/2010/wordprocessingShape" mc:Ignorable="w14 w15 wp14">
+<w:document xmlns:wpc="http://schemas.microsoft.com/office/word/2010/wordprocessingCanvas" xmlns:mc="http://schemas.openxmlformats.org/markup-compatibility/2006" xmlns:o="urn:schemas-microsoft-com:office:office" xmlns:r="http://schemas.openxmlformats.org/officeDocument/2006/relationships" xmlns:m="http://schemas.openxmlformats.org/officeDocument/2006/math" xmlns:v="urn:schemas-microsoft-com:vml" xmlns:wp14="http://schemas.microsoft.com/office/word/2010/wordprocessingDrawing" xmlns:wp="http://schemas.openxmlformats.org/drawingml/2006/wordprocessingDrawing" xmlns:w="http://schemas.openxmlformats.org/wordprocessingml/2006/main" xmlns:w14="http://schemas.microsoft.com/office/word/2010/wordml" xmlns:w10="urn:schemas-microsoft-com:office:word" xmlns:w15="http://schemas.microsoft.com/office/word/2012/wordml" xmlns:wpg="http://schemas.microsoft.com/office/word/2010/wordprocessingGroup" xmlns:wpi="http://schemas.microsoft.com/office/word/2010/wordprocessingInk" xmlns:wne="http://schemas.microsoft.com/office/word/2006/wordml" xmlns:wps="http://schemas.microsoft.com/office/word/2010/wordprocessingShape" xmlns:wpsCustomData="http://www.wps.cn/officeDocument/2013/wpsCustomData" mc:Ignorable="w14 w15 wp14">
   <w:body>
     <w:p>
       <w:pPr>
         <w:spacing w:line="360" w:lineRule="auto"/>
-        <w:ind w:firstLineChars="50" w:firstLine="100"/>
+        <w:ind w:firstLine="100" w:firstLineChars="50"/>
         <w:rPr>
           <w:rFonts w:eastAsiaTheme="minorEastAsia"/>
           <w:lang w:eastAsia="zh-CN"/>
@@ -14,7 +14,7 @@
           <w:type w:val="continuous"/>
           <w:pgSz w:w="11910" w:h="16840"/>
           <w:pgMar w:top="1000" w:right="900" w:bottom="280" w:left="900" w:header="720" w:footer="720" w:gutter="0"/>
-          <w:cols w:space="720"/>
+          <w:cols w:space="720" w:num="1"/>
         </w:sectPr>
       </w:pPr>
       <w:r>
@@ -23,11 +23,12 @@
           <w:lang w:eastAsia="zh-CN" w:bidi="ar-SA"/>
         </w:rPr>
         <w:pict>
-          <v:shapetype id="_x0000_t202" coordsize="21600,21600" o:spt="202" path="m,l,21600r21600,l21600,xe">
-            <v:stroke joinstyle="miter"/>
-            <v:path gradientshapeok="t" o:connecttype="rect"/>
-          </v:shapetype>
-          <v:shape id="_x0000_s1029" type="#_x0000_t202" style="position:absolute;left:0;text-align:left;margin-left:243.8pt;margin-top:14.5pt;width:239.6pt;height:121.45pt;z-index:-251659264;mso-width-relative:page;mso-height-relative:page" strokecolor="gray" strokeweight=".25pt">
+          <v:shape id="_x0000_s1029" o:spid="_x0000_s1029" o:spt="202" type="#_x0000_t202" style="position:absolute;left:0pt;margin-left:243.8pt;margin-top:14.5pt;height:121.45pt;width:239.6pt;z-index:-251659264;mso-width-relative:page;mso-height-relative:page;" stroked="t" coordsize="21600,21600">
+            <v:path/>
+            <v:fill focussize="0,0"/>
+            <v:stroke weight="0.25pt" color="#808080" joinstyle="miter"/>
+            <v:imagedata o:title=""/>
+            <o:lock v:ext="edit"/>
             <v:textbox>
               <w:txbxContent>
                 <w:p/>
@@ -51,11 +52,9 @@
       </w:pPr>
       <w:r>
         <w:rPr>
-          <w:noProof/>
           <w:sz w:val="20"/>
           <w:lang w:eastAsia="zh-CN" w:bidi="ar-SA"/>
         </w:rPr>
-        <w:lastRenderedPageBreak/>
         <w:drawing>
           <wp:inline distT="0" distB="0" distL="0" distR="0">
             <wp:extent cx="2115185" cy="540385"/>
@@ -74,7 +73,7 @@
                     </pic:cNvPicPr>
                   </pic:nvPicPr>
                   <pic:blipFill>
-                    <a:blip r:embed="rId7" cstate="print"/>
+                    <a:blip r:embed="rId4" cstate="print"/>
                     <a:stretch>
                       <a:fillRect/>
                     </a:stretch>
@@ -122,9 +121,9 @@
         <w:widowControl/>
         <w:autoSpaceDE/>
         <w:autoSpaceDN/>
-        <w:ind w:firstLineChars="50" w:firstLine="105"/>
-        <w:rPr>
-          <w:rFonts w:ascii="宋体" w:eastAsia="宋体" w:hAnsi="宋体" w:cs="宋体"/>
+        <w:ind w:firstLine="105" w:firstLineChars="50"/>
+        <w:rPr>
+          <w:rFonts w:ascii="宋体" w:hAnsi="宋体" w:eastAsia="宋体" w:cs="宋体"/>
           <w:sz w:val="24"/>
           <w:szCs w:val="24"/>
           <w:lang w:eastAsia="zh-CN" w:bidi="ar-SA"/>
@@ -145,9 +144,9 @@
         <w:widowControl/>
         <w:autoSpaceDE/>
         <w:autoSpaceDN/>
-        <w:ind w:firstLineChars="50" w:firstLine="120"/>
-        <w:rPr>
-          <w:rFonts w:ascii="宋体" w:eastAsia="宋体" w:hAnsi="宋体" w:cs="宋体"/>
+        <w:ind w:firstLine="120" w:firstLineChars="50"/>
+        <w:rPr>
+          <w:rFonts w:ascii="宋体" w:hAnsi="宋体" w:eastAsia="宋体" w:cs="宋体"/>
           <w:sz w:val="24"/>
           <w:szCs w:val="24"/>
           <w:lang w:eastAsia="zh-CN" w:bidi="ar-SA"/>
@@ -159,9 +158,9 @@
         <w:widowControl/>
         <w:autoSpaceDE/>
         <w:autoSpaceDN/>
-        <w:ind w:firstLineChars="50" w:firstLine="120"/>
-        <w:rPr>
-          <w:rFonts w:ascii="宋体" w:eastAsia="宋体" w:hAnsi="宋体" w:cs="宋体"/>
+        <w:ind w:firstLine="120" w:firstLineChars="50"/>
+        <w:rPr>
+          <w:rFonts w:ascii="宋体" w:hAnsi="宋体" w:eastAsia="宋体" w:cs="宋体"/>
           <w:sz w:val="24"/>
           <w:szCs w:val="24"/>
           <w:lang w:eastAsia="zh-CN" w:bidi="ar-SA"/>
@@ -197,8 +196,13 @@
           <w:sz w:val="21"/>
         </w:rPr>
         <w:pict>
-          <v:line id="直线 9" o:spid="_x0000_s1028" style="position:absolute;left:0;text-align:left;z-index:-251658240;mso-wrap-distance-top:0;mso-wrap-distance-bottom:0;mso-position-horizontal-relative:page;mso-width-relative:page;mso-height-relative:page" from="46.6pt,11.8pt" to="539.85pt,11.8pt" o:gfxdata="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" strokecolor="#ddd">
-            <w10:wrap type="topAndBottom" anchorx="page"/>
+          <v:line id="直线 9" o:spid="_x0000_s1028" o:spt="20" style="position:absolute;left:0pt;margin-left:46.6pt;margin-top:11.8pt;height:0pt;width:493.25pt;mso-position-horizontal-relative:page;mso-wrap-distance-bottom:0pt;mso-wrap-distance-top:0pt;z-index:-251658240;mso-width-relative:page;mso-height-relative:page;" stroked="t" coordsize="21600,21600" o:gfxdata="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">
+            <v:path arrowok="t"/>
+            <v:fill focussize="0,0"/>
+            <v:stroke color="#DDDDDD"/>
+            <v:imagedata o:title=""/>
+            <o:lock v:ext="edit"/>
+            <w10:wrap type="topAndBottom"/>
           </v:line>
         </w:pict>
       </w:r>
@@ -213,7 +217,7 @@
     </w:p>
     <w:p>
       <w:pPr>
-        <w:pStyle w:val="a3"/>
+        <w:pStyle w:val="3"/>
         <w:spacing w:line="360" w:lineRule="auto"/>
         <w:ind w:right="650"/>
         <w:rPr>
@@ -233,7 +237,7 @@
     </w:p>
     <w:p>
       <w:pPr>
-        <w:pStyle w:val="a3"/>
+        <w:pStyle w:val="3"/>
         <w:spacing w:line="360" w:lineRule="auto"/>
         <w:ind w:left="119" w:right="650"/>
         <w:rPr>
@@ -253,7 +257,7 @@
     </w:p>
     <w:p>
       <w:pPr>
-        <w:pStyle w:val="a3"/>
+        <w:pStyle w:val="3"/>
         <w:spacing w:line="360" w:lineRule="auto"/>
         <w:ind w:left="119" w:right="650"/>
         <w:rPr>
@@ -271,7 +275,7 @@
     </w:p>
     <w:p>
       <w:pPr>
-        <w:pStyle w:val="a3"/>
+        <w:pStyle w:val="3"/>
         <w:spacing w:line="360" w:lineRule="auto"/>
         <w:ind w:right="650"/>
         <w:rPr>
@@ -291,7 +295,7 @@
     </w:p>
     <w:p>
       <w:pPr>
-        <w:pStyle w:val="a3"/>
+        <w:pStyle w:val="3"/>
         <w:spacing w:line="360" w:lineRule="auto"/>
         <w:ind w:right="650"/>
         <w:rPr>
@@ -311,7 +315,7 @@
     </w:p>
     <w:p>
       <w:pPr>
-        <w:pStyle w:val="a3"/>
+        <w:pStyle w:val="3"/>
         <w:spacing w:line="360" w:lineRule="auto"/>
         <w:ind w:right="650"/>
         <w:rPr>
@@ -331,7 +335,19 @@
     </w:p>
     <w:p>
       <w:pPr>
-        <w:pStyle w:val="a3"/>
+        <w:pStyle w:val="3"/>
+        <w:spacing w:line="360" w:lineRule="auto"/>
+        <w:ind w:left="0" w:leftChars="0" w:right="650" w:firstLine="0" w:firstLineChars="0"/>
+        <w:rPr>
+          <w:rFonts w:hint="eastAsia" w:eastAsiaTheme="minorEastAsia"/>
+          <w:color w:val="333333"/>
+          <w:lang w:eastAsia="zh-CN"/>
+        </w:rPr>
+      </w:pPr>
+    </w:p>
+    <w:p>
+      <w:pPr>
+        <w:pStyle w:val="3"/>
         <w:spacing w:line="360" w:lineRule="auto"/>
         <w:ind w:right="650"/>
         <w:rPr>
@@ -340,22 +356,321 @@
           <w:lang w:eastAsia="zh-CN"/>
         </w:rPr>
       </w:pPr>
-    </w:p>
-    <w:p>
-      <w:pPr>
-        <w:pStyle w:val="a3"/>
+      <w:r>
+        <w:rPr>
+          <w:color w:val="333333"/>
+        </w:rPr>
+        <w:t>Invoice No.:</w:t>
+      </w:r>
+      <w:r>
+        <w:rPr>
+          <w:rFonts w:hint="eastAsia" w:eastAsiaTheme="minorEastAsia"/>
+          <w:color w:val="333333"/>
+          <w:lang w:eastAsia="zh-CN"/>
+        </w:rPr>
+        <w:tab/>
+      </w:r>
+      <w:r>
+        <w:rPr>
+          <w:rFonts w:hint="eastAsia" w:eastAsiaTheme="minorEastAsia"/>
+          <w:color w:val="333333"/>
+          <w:lang w:eastAsia="zh-CN"/>
+        </w:rPr>
+        <w:tab/>
+      </w:r>
+      <w:r>
+        <w:rPr>
+          <w:rFonts w:hint="eastAsia" w:eastAsiaTheme="minorEastAsia"/>
+          <w:color w:val="333333"/>
+          <w:lang w:eastAsia="zh-CN"/>
+        </w:rPr>
+        <w:t>A1</w:t>
+      </w:r>
+    </w:p>
+    <w:p>
+      <w:pPr>
+        <w:pStyle w:val="3"/>
+        <w:spacing w:line="360" w:lineRule="auto"/>
+        <w:ind w:left="119" w:right="21"/>
+        <w:rPr>
+          <w:rFonts w:eastAsiaTheme="minorEastAsia"/>
+          <w:color w:val="333333"/>
+          <w:lang w:eastAsia="zh-CN"/>
+        </w:rPr>
+      </w:pPr>
+      <w:r>
+        <w:rPr>
+          <w:color w:val="333333"/>
+        </w:rPr>
+        <w:t>Invoice Date:</w:t>
+      </w:r>
+      <w:r>
+        <w:rPr>
+          <w:rFonts w:hint="eastAsia" w:eastAsiaTheme="minorEastAsia"/>
+          <w:color w:val="333333"/>
+          <w:lang w:eastAsia="zh-CN"/>
+        </w:rPr>
+        <w:tab/>
+      </w:r>
+      <w:r>
+        <w:rPr>
+          <w:rFonts w:hint="eastAsia" w:eastAsiaTheme="minorEastAsia"/>
+          <w:color w:val="333333"/>
+          <w:lang w:eastAsia="zh-CN"/>
+        </w:rPr>
+        <w:tab/>
+      </w:r>
+      <w:r>
+        <w:rPr>
+          <w:rFonts w:hint="eastAsia" w:eastAsiaTheme="minorEastAsia"/>
+          <w:color w:val="333333"/>
+          <w:lang w:eastAsia="zh-CN"/>
+        </w:rPr>
+        <w:t>B2</w:t>
+      </w:r>
+    </w:p>
+    <w:p>
+      <w:pPr>
+        <w:pStyle w:val="3"/>
+        <w:spacing w:line="360" w:lineRule="auto"/>
+        <w:ind w:left="119" w:right="21"/>
+        <w:rPr>
+          <w:rFonts w:eastAsiaTheme="minorEastAsia"/>
+          <w:color w:val="333333"/>
+          <w:lang w:eastAsia="zh-CN"/>
+        </w:rPr>
+      </w:pPr>
+      <w:r>
+        <w:rPr>
+          <w:color w:val="333333"/>
+        </w:rPr>
+        <w:t xml:space="preserve">Shipping Date: </w:t>
+      </w:r>
+      <w:r>
+        <w:rPr>
+          <w:rFonts w:hint="eastAsia" w:eastAsiaTheme="minorEastAsia"/>
+          <w:color w:val="333333"/>
+          <w:lang w:eastAsia="zh-CN"/>
+        </w:rPr>
+        <w:tab/>
+      </w:r>
+      <w:r>
+        <w:rPr>
+          <w:rFonts w:hint="eastAsia" w:eastAsiaTheme="minorEastAsia"/>
+          <w:color w:val="333333"/>
+          <w:lang w:eastAsia="zh-CN"/>
+        </w:rPr>
+        <w:tab/>
+      </w:r>
+      <w:r>
+        <w:rPr>
+          <w:rFonts w:hint="eastAsia" w:eastAsiaTheme="minorEastAsia"/>
+          <w:color w:val="333333"/>
+          <w:lang w:eastAsia="zh-CN"/>
+        </w:rPr>
+        <w:t>C3</w:t>
+      </w:r>
+    </w:p>
+    <w:p>
+      <w:pPr>
+        <w:pStyle w:val="3"/>
+        <w:spacing w:line="360" w:lineRule="auto"/>
+        <w:ind w:left="119" w:right="21"/>
+        <w:rPr>
+          <w:rFonts w:eastAsiaTheme="minorEastAsia"/>
+          <w:color w:val="333333"/>
+          <w:lang w:eastAsia="zh-CN"/>
+        </w:rPr>
+      </w:pPr>
+      <w:r>
+        <w:rPr>
+          <w:color w:val="333333"/>
+        </w:rPr>
+        <w:t>Batch No.:</w:t>
+      </w:r>
+      <w:r>
+        <w:rPr>
+          <w:rFonts w:hint="eastAsia" w:eastAsiaTheme="minorEastAsia"/>
+          <w:color w:val="333333"/>
+          <w:lang w:eastAsia="zh-CN"/>
+        </w:rPr>
+        <w:tab/>
+      </w:r>
+      <w:r>
+        <w:rPr>
+          <w:rFonts w:hint="eastAsia" w:eastAsiaTheme="minorEastAsia"/>
+          <w:color w:val="333333"/>
+          <w:lang w:eastAsia="zh-CN"/>
+        </w:rPr>
+        <w:tab/>
+      </w:r>
+      <w:r>
+        <w:rPr>
+          <w:rFonts w:hint="eastAsia" w:eastAsiaTheme="minorEastAsia"/>
+          <w:color w:val="333333"/>
+          <w:lang w:eastAsia="zh-CN"/>
+        </w:rPr>
+        <w:t>D4</w:t>
+      </w:r>
+    </w:p>
+    <w:p>
+      <w:pPr>
+        <w:pStyle w:val="3"/>
+        <w:spacing w:line="360" w:lineRule="auto"/>
+        <w:ind w:left="119" w:right="21"/>
+        <w:rPr>
+          <w:rFonts w:eastAsiaTheme="minorEastAsia"/>
+          <w:lang w:eastAsia="zh-CN"/>
+        </w:rPr>
+      </w:pPr>
+      <w:r>
+        <w:rPr>
+          <w:rFonts w:eastAsiaTheme="minorEastAsia"/>
+          <w:lang w:eastAsia="zh-CN"/>
+        </w:rPr>
+        <w:t>Reference:</w:t>
+      </w:r>
+      <w:r>
+        <w:rPr>
+          <w:rFonts w:hint="eastAsia" w:eastAsiaTheme="minorEastAsia"/>
+          <w:lang w:eastAsia="zh-CN"/>
+        </w:rPr>
+        <w:tab/>
+      </w:r>
+      <w:r>
+        <w:rPr>
+          <w:rFonts w:hint="eastAsia" w:eastAsiaTheme="minorEastAsia"/>
+          <w:lang w:eastAsia="zh-CN"/>
+        </w:rPr>
+        <w:tab/>
+      </w:r>
+      <w:r>
+        <w:rPr>
+          <w:rFonts w:hint="eastAsia" w:eastAsiaTheme="minorEastAsia"/>
+          <w:lang w:eastAsia="zh-CN"/>
+        </w:rPr>
+        <w:t>E5</w:t>
+      </w:r>
+    </w:p>
+    <w:p>
+      <w:pPr>
+        <w:pStyle w:val="3"/>
+        <w:ind w:right="21"/>
+        <w:rPr>
+          <w:rFonts w:hint="eastAsia" w:eastAsiaTheme="minorEastAsia"/>
+          <w:lang w:eastAsia="zh-CN"/>
+        </w:rPr>
+      </w:pPr>
+      <w:r>
+        <w:rPr>
+          <w:rFonts w:eastAsiaTheme="minorEastAsia"/>
+          <w:lang w:eastAsia="zh-CN"/>
+        </w:rPr>
+        <w:t>Ship Via:</w:t>
+      </w:r>
+      <w:r>
+        <w:rPr>
+          <w:rFonts w:hint="eastAsia" w:eastAsiaTheme="minorEastAsia"/>
+          <w:lang w:eastAsia="zh-CN"/>
+        </w:rPr>
+        <w:t xml:space="preserve"> </w:t>
+      </w:r>
+      <w:r>
+        <w:rPr>
+          <w:rFonts w:hint="eastAsia" w:eastAsiaTheme="minorEastAsia"/>
+          <w:lang w:eastAsia="zh-CN"/>
+        </w:rPr>
+        <w:tab/>
+      </w:r>
+      <w:r>
+        <w:rPr>
+          <w:rFonts w:hint="eastAsia" w:eastAsiaTheme="minorEastAsia"/>
+          <w:lang w:eastAsia="zh-CN"/>
+        </w:rPr>
+        <w:tab/>
+      </w:r>
+      <w:r>
+        <w:rPr>
+          <w:rFonts w:eastAsiaTheme="minorEastAsia"/>
+          <w:lang w:eastAsia="zh-CN"/>
+        </w:rPr>
+        <w:t>EuroPacket</w:t>
+      </w:r>
+    </w:p>
+    <w:p>
+      <w:pPr>
+        <w:pStyle w:val="3"/>
+        <w:ind w:right="21"/>
+        <w:rPr>
+          <w:rFonts w:eastAsiaTheme="minorEastAsia"/>
+          <w:lang w:eastAsia="zh-CN"/>
+        </w:rPr>
+      </w:pPr>
+    </w:p>
+    <w:p>
+      <w:pPr>
+        <w:pStyle w:val="3"/>
+        <w:ind w:right="21"/>
+        <w:rPr>
+          <w:rFonts w:eastAsiaTheme="minorEastAsia"/>
+          <w:lang w:eastAsia="zh-CN"/>
+        </w:rPr>
+      </w:pPr>
+    </w:p>
+    <w:p>
+      <w:pPr>
+        <w:spacing w:before="90"/>
+        <w:ind w:left="120"/>
+        <w:rPr>
+          <w:rFonts w:eastAsiaTheme="minorEastAsia"/>
+          <w:b/>
+          <w:color w:val="333333"/>
+          <w:sz w:val="24"/>
+          <w:lang w:eastAsia="zh-CN"/>
+        </w:rPr>
+      </w:pPr>
+      <w:r>
+        <w:rPr>
+          <w:rFonts w:hint="eastAsia" w:eastAsiaTheme="minorEastAsia"/>
+          <w:b/>
+          <w:color w:val="333333"/>
+          <w:sz w:val="24"/>
+          <w:lang w:eastAsia="zh-CN"/>
+        </w:rPr>
+        <w:t>Billing</w:t>
+      </w:r>
+      <w:r>
+        <w:rPr>
+          <w:b/>
+          <w:color w:val="333333"/>
+          <w:sz w:val="24"/>
+        </w:rPr>
+        <w:t xml:space="preserve"> To:</w:t>
+      </w:r>
+    </w:p>
+    <w:p>
+      <w:pPr>
+        <w:pStyle w:val="3"/>
         <w:spacing w:line="360" w:lineRule="auto"/>
         <w:ind w:right="650"/>
         <w:rPr>
-          <w:rFonts w:eastAsiaTheme="minorEastAsia" w:hint="eastAsia"/>
-          <w:color w:val="333333"/>
-          <w:lang w:eastAsia="zh-CN"/>
-        </w:rPr>
-      </w:pPr>
-    </w:p>
-    <w:p>
-      <w:pPr>
-        <w:pStyle w:val="a3"/>
+          <w:rFonts w:eastAsiaTheme="minorEastAsia"/>
+          <w:color w:val="333333"/>
+          <w:lang w:eastAsia="zh-CN"/>
+        </w:rPr>
+      </w:pPr>
+      <w:r>
+        <w:rPr>
+          <w:rFonts w:eastAsiaTheme="minorEastAsia"/>
+          <w:color w:val="333333"/>
+          <w:lang w:eastAsia="zh-CN"/>
+        </w:rPr>
+        <w:t>F6</w:t>
+      </w:r>
+    </w:p>
+    <w:p>
+      <w:pPr>
+        <w:pStyle w:val="3"/>
         <w:spacing w:line="360" w:lineRule="auto"/>
         <w:ind w:right="650"/>
         <w:rPr>
@@ -366,266 +681,16 @@
       </w:pPr>
       <w:r>
         <w:rPr>
-          <w:color w:val="333333"/>
-        </w:rPr>
-        <w:lastRenderedPageBreak/>
-        <w:t>Invoice No.:</w:t>
-      </w:r>
-      <w:r>
-        <w:rPr>
-          <w:rFonts w:eastAsiaTheme="minorEastAsia" w:hint="eastAsia"/>
-          <w:color w:val="333333"/>
-          <w:lang w:eastAsia="zh-CN"/>
-        </w:rPr>
-        <w:tab/>
-      </w:r>
-      <w:r>
-        <w:rPr>
-          <w:rFonts w:eastAsiaTheme="minorEastAsia" w:hint="eastAsia"/>
-          <w:color w:val="333333"/>
-          <w:lang w:eastAsia="zh-CN"/>
-        </w:rPr>
-        <w:tab/>
-        <w:t>A1</w:t>
-      </w:r>
-    </w:p>
-    <w:p>
-      <w:pPr>
-        <w:pStyle w:val="a3"/>
-        <w:spacing w:line="360" w:lineRule="auto"/>
-        <w:ind w:left="119" w:right="21"/>
-        <w:rPr>
-          <w:rFonts w:eastAsiaTheme="minorEastAsia"/>
-          <w:color w:val="333333"/>
-          <w:lang w:eastAsia="zh-CN"/>
-        </w:rPr>
-      </w:pPr>
-      <w:r>
-        <w:rPr>
-          <w:color w:val="333333"/>
-        </w:rPr>
-        <w:t>Invoice Date:</w:t>
-      </w:r>
-      <w:r>
-        <w:rPr>
-          <w:rFonts w:eastAsiaTheme="minorEastAsia" w:hint="eastAsia"/>
-          <w:color w:val="333333"/>
-          <w:lang w:eastAsia="zh-CN"/>
-        </w:rPr>
-        <w:tab/>
-      </w:r>
-      <w:r>
-        <w:rPr>
-          <w:rFonts w:eastAsiaTheme="minorEastAsia" w:hint="eastAsia"/>
-          <w:color w:val="333333"/>
-          <w:lang w:eastAsia="zh-CN"/>
-        </w:rPr>
-        <w:tab/>
-        <w:t>B2</w:t>
-      </w:r>
-    </w:p>
-    <w:p>
-      <w:pPr>
-        <w:pStyle w:val="a3"/>
-        <w:spacing w:line="360" w:lineRule="auto"/>
-        <w:ind w:left="119" w:right="21"/>
-        <w:rPr>
-          <w:rFonts w:eastAsiaTheme="minorEastAsia"/>
-          <w:color w:val="333333"/>
-          <w:lang w:eastAsia="zh-CN"/>
-        </w:rPr>
-      </w:pPr>
-      <w:r>
-        <w:rPr>
-          <w:color w:val="333333"/>
-        </w:rPr>
-        <w:t xml:space="preserve">Shipping Date: </w:t>
-      </w:r>
-      <w:r>
-        <w:rPr>
-          <w:rFonts w:eastAsiaTheme="minorEastAsia" w:hint="eastAsia"/>
-          <w:color w:val="333333"/>
-          <w:lang w:eastAsia="zh-CN"/>
-        </w:rPr>
-        <w:tab/>
-      </w:r>
-      <w:r>
-        <w:rPr>
-          <w:rFonts w:eastAsiaTheme="minorEastAsia" w:hint="eastAsia"/>
-          <w:color w:val="333333"/>
-          <w:lang w:eastAsia="zh-CN"/>
-        </w:rPr>
-        <w:tab/>
-        <w:t>C3</w:t>
-      </w:r>
-    </w:p>
-    <w:p>
-      <w:pPr>
-        <w:pStyle w:val="a3"/>
-        <w:spacing w:line="360" w:lineRule="auto"/>
-        <w:ind w:left="119" w:right="21"/>
-        <w:rPr>
-          <w:rFonts w:eastAsiaTheme="minorEastAsia"/>
-          <w:color w:val="333333"/>
-          <w:lang w:eastAsia="zh-CN"/>
-        </w:rPr>
-      </w:pPr>
-      <w:r>
-        <w:rPr>
-          <w:color w:val="333333"/>
-        </w:rPr>
-        <w:t>Batch No.:</w:t>
-      </w:r>
-      <w:r>
-        <w:rPr>
-          <w:rFonts w:eastAsiaTheme="minorEastAsia" w:hint="eastAsia"/>
-          <w:color w:val="333333"/>
-          <w:lang w:eastAsia="zh-CN"/>
-        </w:rPr>
-        <w:tab/>
-      </w:r>
-      <w:r>
-        <w:rPr>
-          <w:rFonts w:eastAsiaTheme="minorEastAsia" w:hint="eastAsia"/>
-          <w:color w:val="333333"/>
-          <w:lang w:eastAsia="zh-CN"/>
-        </w:rPr>
-        <w:tab/>
-        <w:t>D4</w:t>
-      </w:r>
-    </w:p>
-    <w:p>
-      <w:pPr>
-        <w:pStyle w:val="a3"/>
-        <w:spacing w:line="360" w:lineRule="auto"/>
-        <w:ind w:left="119" w:right="21"/>
-        <w:rPr>
-          <w:rFonts w:eastAsiaTheme="minorEastAsia"/>
-          <w:lang w:eastAsia="zh-CN"/>
-        </w:rPr>
-      </w:pPr>
-      <w:r>
-        <w:rPr>
-          <w:rFonts w:eastAsiaTheme="minorEastAsia"/>
-          <w:lang w:eastAsia="zh-CN"/>
-        </w:rPr>
-        <w:t>Reference:</w:t>
-      </w:r>
-      <w:r>
-        <w:rPr>
-          <w:rFonts w:eastAsiaTheme="minorEastAsia" w:hint="eastAsia"/>
-          <w:lang w:eastAsia="zh-CN"/>
-        </w:rPr>
-        <w:tab/>
-      </w:r>
-      <w:r>
-        <w:rPr>
-          <w:rFonts w:eastAsiaTheme="minorEastAsia" w:hint="eastAsia"/>
-          <w:lang w:eastAsia="zh-CN"/>
-        </w:rPr>
-        <w:tab/>
-        <w:t>E5</w:t>
-      </w:r>
-    </w:p>
-    <w:p>
-      <w:pPr>
-        <w:pStyle w:val="a3"/>
-        <w:ind w:right="21"/>
-        <w:rPr>
-          <w:rFonts w:eastAsiaTheme="minorEastAsia" w:hint="eastAsia"/>
-          <w:lang w:eastAsia="zh-CN"/>
-        </w:rPr>
-      </w:pPr>
-      <w:r>
-        <w:rPr>
-          <w:rFonts w:eastAsiaTheme="minorEastAsia"/>
-          <w:lang w:eastAsia="zh-CN"/>
-        </w:rPr>
-        <w:t>Ship Via:</w:t>
-      </w:r>
-      <w:r>
-        <w:rPr>
-          <w:rFonts w:eastAsiaTheme="minorEastAsia" w:hint="eastAsia"/>
-          <w:lang w:eastAsia="zh-CN"/>
-        </w:rPr>
-        <w:t xml:space="preserve"> </w:t>
-      </w:r>
-      <w:r>
-        <w:rPr>
-          <w:rFonts w:eastAsiaTheme="minorEastAsia" w:hint="eastAsia"/>
-          <w:lang w:eastAsia="zh-CN"/>
-        </w:rPr>
-        <w:tab/>
-      </w:r>
-      <w:r>
-        <w:rPr>
-          <w:rFonts w:eastAsiaTheme="minorEastAsia" w:hint="eastAsia"/>
-          <w:lang w:eastAsia="zh-CN"/>
-        </w:rPr>
-        <w:tab/>
-      </w:r>
-      <w:r>
-        <w:rPr>
-          <w:rFonts w:eastAsiaTheme="minorEastAsia"/>
-          <w:lang w:eastAsia="zh-CN"/>
-        </w:rPr>
-        <w:t>EuroPacket</w:t>
-      </w:r>
-    </w:p>
-    <w:p>
-      <w:pPr>
-        <w:pStyle w:val="a3"/>
-        <w:ind w:right="21"/>
-        <w:rPr>
-          <w:rFonts w:eastAsiaTheme="minorEastAsia"/>
-          <w:lang w:eastAsia="zh-CN"/>
-        </w:rPr>
-      </w:pPr>
-    </w:p>
-    <w:p>
-      <w:pPr>
-        <w:pStyle w:val="a3"/>
-        <w:ind w:right="21"/>
-        <w:rPr>
-          <w:rFonts w:eastAsiaTheme="minorEastAsia"/>
-          <w:lang w:eastAsia="zh-CN"/>
-        </w:rPr>
-      </w:pPr>
-    </w:p>
-    <w:p>
-      <w:pPr>
-        <w:spacing w:before="90"/>
-        <w:ind w:left="120"/>
-        <w:rPr>
-          <w:rFonts w:eastAsiaTheme="minorEastAsia"/>
-          <w:b/>
-          <w:color w:val="333333"/>
-          <w:sz w:val="24"/>
-          <w:lang w:eastAsia="zh-CN"/>
-        </w:rPr>
-      </w:pPr>
-      <w:r>
-        <w:rPr>
-          <w:rFonts w:eastAsiaTheme="minorEastAsia" w:hint="eastAsia"/>
-          <w:b/>
-          <w:color w:val="333333"/>
-          <w:sz w:val="24"/>
-          <w:lang w:eastAsia="zh-CN"/>
-        </w:rPr>
-        <w:t>Billing</w:t>
-      </w:r>
-      <w:r>
-        <w:rPr>
-          <w:b/>
-          <w:color w:val="333333"/>
-          <w:sz w:val="24"/>
-        </w:rPr>
-        <w:t xml:space="preserve"> To:</w:t>
-      </w:r>
-    </w:p>
-    <w:p>
-      <w:pPr>
-        <w:pStyle w:val="a3"/>
+          <w:rFonts w:eastAsiaTheme="minorEastAsia"/>
+          <w:color w:val="333333"/>
+          <w:lang w:eastAsia="zh-CN"/>
+        </w:rPr>
+        <w:t>G7</w:t>
+      </w:r>
+    </w:p>
+    <w:p>
+      <w:pPr>
+        <w:pStyle w:val="3"/>
         <w:spacing w:line="360" w:lineRule="auto"/>
         <w:ind w:right="650"/>
         <w:rPr>
@@ -640,12 +705,12 @@
           <w:color w:val="333333"/>
           <w:lang w:eastAsia="zh-CN"/>
         </w:rPr>
-        <w:t>F6</w:t>
-      </w:r>
-    </w:p>
-    <w:p>
-      <w:pPr>
-        <w:pStyle w:val="a3"/>
+        <w:t>H8</w:t>
+      </w:r>
+    </w:p>
+    <w:p>
+      <w:pPr>
+        <w:pStyle w:val="3"/>
         <w:spacing w:line="360" w:lineRule="auto"/>
         <w:ind w:right="650"/>
         <w:rPr>
@@ -660,12 +725,12 @@
           <w:color w:val="333333"/>
           <w:lang w:eastAsia="zh-CN"/>
         </w:rPr>
-        <w:t>G7</w:t>
-      </w:r>
-    </w:p>
-    <w:p>
-      <w:pPr>
-        <w:pStyle w:val="a3"/>
+        <w:t>I9</w:t>
+      </w:r>
+    </w:p>
+    <w:p>
+      <w:pPr>
+        <w:pStyle w:val="3"/>
         <w:spacing w:line="360" w:lineRule="auto"/>
         <w:ind w:right="650"/>
         <w:rPr>
@@ -680,52 +745,12 @@
           <w:color w:val="333333"/>
           <w:lang w:eastAsia="zh-CN"/>
         </w:rPr>
-        <w:t>H8</w:t>
-      </w:r>
-    </w:p>
-    <w:p>
-      <w:pPr>
-        <w:pStyle w:val="a3"/>
-        <w:spacing w:line="360" w:lineRule="auto"/>
-        <w:ind w:right="650"/>
-        <w:rPr>
-          <w:rFonts w:eastAsiaTheme="minorEastAsia"/>
-          <w:color w:val="333333"/>
-          <w:lang w:eastAsia="zh-CN"/>
-        </w:rPr>
-      </w:pPr>
-      <w:r>
-        <w:rPr>
-          <w:rFonts w:eastAsiaTheme="minorEastAsia"/>
-          <w:color w:val="333333"/>
-          <w:lang w:eastAsia="zh-CN"/>
-        </w:rPr>
-        <w:t>I9</w:t>
-      </w:r>
-    </w:p>
-    <w:p>
-      <w:pPr>
-        <w:pStyle w:val="a3"/>
-        <w:spacing w:line="360" w:lineRule="auto"/>
-        <w:ind w:right="650"/>
-        <w:rPr>
-          <w:rFonts w:eastAsiaTheme="minorEastAsia"/>
-          <w:color w:val="333333"/>
-          <w:lang w:eastAsia="zh-CN"/>
-        </w:rPr>
-      </w:pPr>
-      <w:r>
-        <w:rPr>
-          <w:rFonts w:eastAsiaTheme="minorEastAsia"/>
-          <w:color w:val="333333"/>
-          <w:lang w:eastAsia="zh-CN"/>
-        </w:rPr>
         <w:t>J10</w:t>
       </w:r>
     </w:p>
     <w:p>
       <w:pPr>
-        <w:pStyle w:val="a3"/>
+        <w:pStyle w:val="3"/>
         <w:spacing w:line="360" w:lineRule="auto"/>
         <w:ind w:right="650"/>
         <w:rPr>
@@ -757,7 +782,7 @@
           <w:type w:val="continuous"/>
           <w:pgSz w:w="11910" w:h="16840"/>
           <w:pgMar w:top="1000" w:right="900" w:bottom="280" w:left="900" w:header="720" w:footer="720" w:gutter="0"/>
-          <w:cols w:num="2" w:space="720" w:equalWidth="0">
+          <w:cols w:equalWidth="0" w:num="2">
             <w:col w:w="3468" w:space="1464"/>
             <w:col w:w="5178"/>
           </w:cols>
@@ -765,7 +790,7 @@
       </w:pPr>
       <w:r>
         <w:rPr>
-          <w:rFonts w:eastAsiaTheme="minorEastAsia" w:hint="eastAsia"/>
+          <w:rFonts w:hint="eastAsia" w:eastAsiaTheme="minorEastAsia"/>
           <w:color w:val="333333"/>
           <w:sz w:val="21"/>
           <w:szCs w:val="21"/>
@@ -776,7 +801,7 @@
     </w:p>
     <w:p>
       <w:pPr>
-        <w:pStyle w:val="a3"/>
+        <w:pStyle w:val="3"/>
         <w:spacing w:before="6" w:after="1"/>
         <w:ind w:left="0"/>
         <w:rPr>
@@ -788,22 +813,24 @@
     </w:p>
     <w:tbl>
       <w:tblPr>
+        <w:tblStyle w:val="9"/>
         <w:tblW w:w="10354" w:type="dxa"/>
         <w:tblInd w:w="142" w:type="dxa"/>
         <w:tblBorders>
-          <w:top w:val="single" w:sz="4" w:space="0" w:color="auto"/>
-          <w:left w:val="single" w:sz="4" w:space="0" w:color="auto"/>
-          <w:bottom w:val="single" w:sz="4" w:space="0" w:color="auto"/>
-          <w:right w:val="single" w:sz="4" w:space="0" w:color="auto"/>
-          <w:insideH w:val="single" w:sz="4" w:space="0" w:color="auto"/>
-          <w:insideV w:val="single" w:sz="4" w:space="0" w:color="auto"/>
+          <w:top w:val="single" w:color="auto" w:sz="4" w:space="0"/>
+          <w:left w:val="single" w:color="auto" w:sz="4" w:space="0"/>
+          <w:bottom w:val="single" w:color="auto" w:sz="4" w:space="0"/>
+          <w:right w:val="single" w:color="auto" w:sz="4" w:space="0"/>
+          <w:insideH w:val="single" w:color="auto" w:sz="4" w:space="0"/>
+          <w:insideV w:val="single" w:color="auto" w:sz="4" w:space="0"/>
         </w:tblBorders>
         <w:tblLayout w:type="fixed"/>
         <w:tblCellMar>
+          <w:top w:w="0" w:type="dxa"/>
           <w:left w:w="0" w:type="dxa"/>
+          <w:bottom w:w="0" w:type="dxa"/>
           <w:right w:w="0" w:type="dxa"/>
         </w:tblCellMar>
-        <w:tblLook w:val="04A0" w:firstRow="1" w:lastRow="0" w:firstColumn="1" w:lastColumn="0" w:noHBand="0" w:noVBand="1"/>
       </w:tblPr>
       <w:tblGrid>
         <w:gridCol w:w="3549"/>
@@ -812,8 +839,18 @@
         <w:gridCol w:w="2269"/>
       </w:tblGrid>
       <w:tr>
+        <w:tblPrEx>
+          <w:tblBorders>
+            <w:top w:val="single" w:color="auto" w:sz="4" w:space="0"/>
+            <w:left w:val="single" w:color="auto" w:sz="4" w:space="0"/>
+            <w:bottom w:val="single" w:color="auto" w:sz="4" w:space="0"/>
+            <w:right w:val="single" w:color="auto" w:sz="4" w:space="0"/>
+            <w:insideH w:val="single" w:color="auto" w:sz="4" w:space="0"/>
+            <w:insideV w:val="single" w:color="auto" w:sz="4" w:space="0"/>
+          </w:tblBorders>
+        </w:tblPrEx>
         <w:trPr>
-          <w:trHeight w:val="607"/>
+          <w:trHeight w:val="607" w:hRule="atLeast"/>
         </w:trPr>
         <w:tc>
           <w:tcPr>
@@ -822,7 +859,7 @@
           </w:tcPr>
           <w:p>
             <w:pPr>
-              <w:pStyle w:val="TableParagraph"/>
+              <w:pStyle w:val="12"/>
               <w:ind w:left="255"/>
               <w:rPr>
                 <w:rFonts w:eastAsiaTheme="minorEastAsia"/>
@@ -833,7 +870,7 @@
           </w:p>
           <w:p>
             <w:pPr>
-              <w:pStyle w:val="TableParagraph"/>
+              <w:pStyle w:val="12"/>
               <w:ind w:left="255"/>
               <w:rPr>
                 <w:sz w:val="19"/>
@@ -897,7 +934,7 @@
           </w:tcPr>
           <w:p>
             <w:pPr>
-              <w:pStyle w:val="TableParagraph"/>
+              <w:pStyle w:val="12"/>
               <w:ind w:left="666" w:right="644"/>
               <w:jc w:val="center"/>
               <w:rPr>
@@ -911,7 +948,7 @@
           </w:p>
           <w:p>
             <w:pPr>
-              <w:pStyle w:val="TableParagraph"/>
+              <w:pStyle w:val="12"/>
               <w:ind w:left="666" w:right="644"/>
               <w:jc w:val="center"/>
               <w:rPr>
@@ -928,7 +965,7 @@
             </w:r>
             <w:r>
               <w:rPr>
-                <w:rFonts w:eastAsiaTheme="minorEastAsia" w:hint="eastAsia"/>
+                <w:rFonts w:hint="eastAsia" w:eastAsiaTheme="minorEastAsia"/>
                 <w:color w:val="FFFFFF"/>
                 <w:w w:val="105"/>
                 <w:sz w:val="19"/>
@@ -946,7 +983,7 @@
             </w:r>
             <w:r>
               <w:rPr>
-                <w:rFonts w:eastAsiaTheme="minorEastAsia" w:hint="eastAsia"/>
+                <w:rFonts w:hint="eastAsia" w:eastAsiaTheme="minorEastAsia"/>
                 <w:color w:val="FFFFFF"/>
                 <w:w w:val="105"/>
                 <w:sz w:val="19"/>
@@ -971,7 +1008,7 @@
           </w:tcPr>
           <w:p>
             <w:pPr>
-              <w:pStyle w:val="TableParagraph"/>
+              <w:pStyle w:val="12"/>
               <w:ind w:left="692"/>
               <w:rPr>
                 <w:rFonts w:eastAsiaTheme="minorEastAsia"/>
@@ -982,7 +1019,7 @@
           </w:p>
           <w:p>
             <w:pPr>
-              <w:pStyle w:val="TableParagraph"/>
+              <w:pStyle w:val="12"/>
               <w:ind w:left="692"/>
               <w:rPr>
                 <w:sz w:val="19"/>
@@ -998,7 +1035,7 @@
             </w:r>
             <w:r>
               <w:rPr>
-                <w:rFonts w:eastAsiaTheme="minorEastAsia" w:hint="eastAsia"/>
+                <w:rFonts w:hint="eastAsia" w:eastAsiaTheme="minorEastAsia"/>
                 <w:color w:val="FFFFFF"/>
                 <w:w w:val="105"/>
                 <w:sz w:val="19"/>
@@ -1018,8 +1055,18 @@
         </w:tc>
       </w:tr>
       <w:tr>
+        <w:tblPrEx>
+          <w:tblBorders>
+            <w:top w:val="single" w:color="auto" w:sz="4" w:space="0"/>
+            <w:left w:val="single" w:color="auto" w:sz="4" w:space="0"/>
+            <w:bottom w:val="single" w:color="auto" w:sz="4" w:space="0"/>
+            <w:right w:val="single" w:color="auto" w:sz="4" w:space="0"/>
+            <w:insideH w:val="single" w:color="auto" w:sz="4" w:space="0"/>
+            <w:insideV w:val="single" w:color="auto" w:sz="4" w:space="0"/>
+          </w:tblBorders>
+        </w:tblPrEx>
         <w:trPr>
-          <w:trHeight w:val="503"/>
+          <w:trHeight w:val="503" w:hRule="atLeast"/>
         </w:trPr>
         <w:tc>
           <w:tcPr>
@@ -1028,7 +1075,7 @@
           </w:tcPr>
           <w:p>
             <w:pPr>
-              <w:pStyle w:val="TableParagraph"/>
+              <w:pStyle w:val="12"/>
               <w:spacing w:before="9"/>
               <w:jc w:val="both"/>
               <w:textAlignment w:val="bottom"/>
@@ -1045,7 +1092,7 @@
           </w:tcPr>
           <w:p>
             <w:pPr>
-              <w:pStyle w:val="TableParagraph"/>
+              <w:pStyle w:val="12"/>
               <w:spacing w:before="9"/>
               <w:jc w:val="both"/>
               <w:textAlignment w:val="bottom"/>
@@ -1062,7 +1109,7 @@
           </w:tcPr>
           <w:p>
             <w:pPr>
-              <w:pStyle w:val="TableParagraph"/>
+              <w:pStyle w:val="12"/>
               <w:spacing w:before="9"/>
               <w:jc w:val="both"/>
               <w:textAlignment w:val="bottom"/>
@@ -1079,7 +1126,7 @@
           </w:tcPr>
           <w:p>
             <w:pPr>
-              <w:pStyle w:val="TableParagraph"/>
+              <w:pStyle w:val="12"/>
               <w:spacing w:before="9"/>
               <w:jc w:val="both"/>
               <w:textAlignment w:val="bottom"/>
@@ -1091,8 +1138,18 @@
         </w:tc>
       </w:tr>
       <w:tr>
+        <w:tblPrEx>
+          <w:tblBorders>
+            <w:top w:val="single" w:color="auto" w:sz="4" w:space="0"/>
+            <w:left w:val="single" w:color="auto" w:sz="4" w:space="0"/>
+            <w:bottom w:val="single" w:color="auto" w:sz="4" w:space="0"/>
+            <w:right w:val="single" w:color="auto" w:sz="4" w:space="0"/>
+            <w:insideH w:val="single" w:color="auto" w:sz="4" w:space="0"/>
+            <w:insideV w:val="single" w:color="auto" w:sz="4" w:space="0"/>
+          </w:tblBorders>
+        </w:tblPrEx>
         <w:trPr>
-          <w:trHeight w:val="411"/>
+          <w:trHeight w:val="411" w:hRule="atLeast"/>
         </w:trPr>
         <w:tc>
           <w:tcPr>
@@ -1101,7 +1158,7 @@
           </w:tcPr>
           <w:p>
             <w:pPr>
-              <w:pStyle w:val="TableParagraph"/>
+              <w:pStyle w:val="12"/>
               <w:spacing w:before="9"/>
               <w:jc w:val="both"/>
               <w:textAlignment w:val="bottom"/>
@@ -1126,7 +1183,7 @@
           </w:tcPr>
           <w:p>
             <w:pPr>
-              <w:pStyle w:val="TableParagraph"/>
+              <w:pStyle w:val="12"/>
               <w:spacing w:before="9"/>
               <w:jc w:val="both"/>
               <w:textAlignment w:val="bottom"/>
@@ -1151,7 +1208,7 @@
           </w:tcPr>
           <w:p>
             <w:pPr>
-              <w:pStyle w:val="TableParagraph"/>
+              <w:pStyle w:val="12"/>
               <w:spacing w:before="9"/>
               <w:jc w:val="both"/>
               <w:textAlignment w:val="bottom"/>
@@ -1176,7 +1233,7 @@
           </w:tcPr>
           <w:p>
             <w:pPr>
-              <w:pStyle w:val="TableParagraph"/>
+              <w:pStyle w:val="12"/>
               <w:spacing w:before="9"/>
               <w:jc w:val="both"/>
               <w:textAlignment w:val="bottom"/>
@@ -1196,8 +1253,18 @@
         </w:tc>
       </w:tr>
       <w:tr>
+        <w:tblPrEx>
+          <w:tblBorders>
+            <w:top w:val="single" w:color="auto" w:sz="4" w:space="0"/>
+            <w:left w:val="single" w:color="auto" w:sz="4" w:space="0"/>
+            <w:bottom w:val="single" w:color="auto" w:sz="4" w:space="0"/>
+            <w:right w:val="single" w:color="auto" w:sz="4" w:space="0"/>
+            <w:insideH w:val="single" w:color="auto" w:sz="4" w:space="0"/>
+            <w:insideV w:val="single" w:color="auto" w:sz="4" w:space="0"/>
+          </w:tblBorders>
+        </w:tblPrEx>
         <w:trPr>
-          <w:trHeight w:val="411"/>
+          <w:trHeight w:val="411" w:hRule="atLeast"/>
         </w:trPr>
         <w:tc>
           <w:tcPr>
@@ -1206,7 +1273,7 @@
           </w:tcPr>
           <w:p>
             <w:pPr>
-              <w:pStyle w:val="TableParagraph"/>
+              <w:pStyle w:val="12"/>
               <w:spacing w:before="9"/>
               <w:jc w:val="both"/>
               <w:textAlignment w:val="bottom"/>
@@ -1232,7 +1299,7 @@
           </w:tcPr>
           <w:p>
             <w:pPr>
-              <w:pStyle w:val="TableParagraph"/>
+              <w:pStyle w:val="12"/>
               <w:spacing w:before="9"/>
               <w:jc w:val="both"/>
               <w:textAlignment w:val="bottom"/>
@@ -1258,7 +1325,7 @@
           </w:tcPr>
           <w:p>
             <w:pPr>
-              <w:pStyle w:val="TableParagraph"/>
+              <w:pStyle w:val="12"/>
               <w:spacing w:before="9"/>
               <w:jc w:val="both"/>
               <w:textAlignment w:val="bottom"/>
@@ -1282,7 +1349,7 @@
           </w:tcPr>
           <w:p>
             <w:pPr>
-              <w:pStyle w:val="TableParagraph"/>
+              <w:pStyle w:val="12"/>
               <w:spacing w:before="9"/>
               <w:jc w:val="both"/>
               <w:textAlignment w:val="bottom"/>
@@ -1302,16 +1369,256 @@
           </w:p>
         </w:tc>
       </w:tr>
+      <w:tr>
+        <w:tblPrEx>
+          <w:tblBorders>
+            <w:top w:val="single" w:color="auto" w:sz="4" w:space="0"/>
+            <w:left w:val="single" w:color="auto" w:sz="4" w:space="0"/>
+            <w:bottom w:val="single" w:color="auto" w:sz="4" w:space="0"/>
+            <w:right w:val="single" w:color="auto" w:sz="4" w:space="0"/>
+            <w:insideH w:val="single" w:color="auto" w:sz="4" w:space="0"/>
+            <w:insideV w:val="single" w:color="auto" w:sz="4" w:space="0"/>
+          </w:tblBorders>
+        </w:tblPrEx>
+        <w:trPr>
+          <w:trHeight w:val="411" w:hRule="atLeast"/>
+        </w:trPr>
+        <w:tc>
+          <w:tcPr>
+            <w:tcW w:w="3549" w:type="dxa"/>
+            <w:vAlign w:val="bottom"/>
+          </w:tcPr>
+          <w:p>
+            <w:pPr>
+              <w:pStyle w:val="12"/>
+              <w:spacing w:before="9"/>
+              <w:jc w:val="both"/>
+              <w:textAlignment w:val="bottom"/>
+              <w:rPr>
+                <w:rFonts w:eastAsiaTheme="minorEastAsia"/>
+                <w:sz w:val="24"/>
+                <w:lang w:eastAsia="zh-CN"/>
+              </w:rPr>
+            </w:pPr>
+            <w:r>
+              <w:rPr>
+                <w:rFonts w:eastAsiaTheme="minorEastAsia"/>
+                <w:sz w:val="24"/>
+                <w:lang w:eastAsia="zh-CN"/>
+              </w:rPr>
+              <w:t>X24</w:t>
+            </w:r>
+          </w:p>
+        </w:tc>
+        <w:tc>
+          <w:tcPr>
+            <w:tcW w:w="1984" w:type="dxa"/>
+            <w:vAlign w:val="bottom"/>
+          </w:tcPr>
+          <w:p>
+            <w:pPr>
+              <w:pStyle w:val="12"/>
+              <w:spacing w:before="9"/>
+              <w:jc w:val="both"/>
+              <w:textAlignment w:val="bottom"/>
+              <w:rPr>
+                <w:rFonts w:eastAsiaTheme="minorEastAsia"/>
+                <w:sz w:val="24"/>
+                <w:lang w:eastAsia="zh-CN"/>
+              </w:rPr>
+            </w:pPr>
+            <w:r>
+              <w:rPr>
+                <w:rFonts w:hint="eastAsia" w:eastAsiaTheme="minorEastAsia"/>
+                <w:sz w:val="24"/>
+                <w:lang w:eastAsia="zh-CN"/>
+              </w:rPr>
+              <w:t>Y25</w:t>
+            </w:r>
+          </w:p>
+        </w:tc>
+        <w:tc>
+          <w:tcPr>
+            <w:tcW w:w="2552" w:type="dxa"/>
+            <w:vAlign w:val="bottom"/>
+          </w:tcPr>
+          <w:p>
+            <w:pPr>
+              <w:pStyle w:val="12"/>
+              <w:spacing w:before="9"/>
+              <w:jc w:val="both"/>
+              <w:textAlignment w:val="bottom"/>
+              <w:rPr>
+                <w:sz w:val="24"/>
+              </w:rPr>
+            </w:pPr>
+            <w:r>
+              <w:rPr>
+                <w:rFonts w:hint="eastAsia" w:eastAsiaTheme="minorEastAsia"/>
+                <w:sz w:val="24"/>
+                <w:lang w:eastAsia="zh-CN"/>
+              </w:rPr>
+              <w:t>Z26</w:t>
+            </w:r>
+          </w:p>
+        </w:tc>
+        <w:tc>
+          <w:tcPr>
+            <w:tcW w:w="2269" w:type="dxa"/>
+            <w:vAlign w:val="bottom"/>
+          </w:tcPr>
+          <w:p>
+            <w:pPr>
+              <w:pStyle w:val="12"/>
+              <w:spacing w:before="9"/>
+              <w:jc w:val="both"/>
+              <w:textAlignment w:val="bottom"/>
+              <w:rPr>
+                <w:rFonts w:eastAsiaTheme="minorEastAsia"/>
+                <w:sz w:val="24"/>
+                <w:lang w:eastAsia="zh-CN"/>
+              </w:rPr>
+            </w:pPr>
+            <w:r>
+              <w:rPr>
+                <w:rFonts w:hint="eastAsia" w:eastAsiaTheme="minorEastAsia"/>
+                <w:sz w:val="24"/>
+                <w:lang w:eastAsia="zh-CN"/>
+              </w:rPr>
+              <w:t>AA27</w:t>
+            </w:r>
+          </w:p>
+        </w:tc>
+      </w:tr>
+      <w:tr>
+        <w:tblPrEx>
+          <w:tblBorders>
+            <w:top w:val="single" w:color="auto" w:sz="4" w:space="0"/>
+            <w:left w:val="single" w:color="auto" w:sz="4" w:space="0"/>
+            <w:bottom w:val="single" w:color="auto" w:sz="4" w:space="0"/>
+            <w:right w:val="single" w:color="auto" w:sz="4" w:space="0"/>
+            <w:insideH w:val="single" w:color="auto" w:sz="4" w:space="0"/>
+            <w:insideV w:val="single" w:color="auto" w:sz="4" w:space="0"/>
+          </w:tblBorders>
+        </w:tblPrEx>
+        <w:trPr>
+          <w:trHeight w:val="411" w:hRule="atLeast"/>
+        </w:trPr>
+        <w:tc>
+          <w:tcPr>
+            <w:tcW w:w="3549" w:type="dxa"/>
+            <w:vAlign w:val="bottom"/>
+          </w:tcPr>
+          <w:p>
+            <w:pPr>
+              <w:pStyle w:val="12"/>
+              <w:spacing w:before="9"/>
+              <w:jc w:val="both"/>
+              <w:textAlignment w:val="bottom"/>
+              <w:rPr>
+                <w:rFonts w:eastAsiaTheme="minorEastAsia"/>
+                <w:sz w:val="24"/>
+                <w:lang w:eastAsia="zh-CN"/>
+              </w:rPr>
+            </w:pPr>
+            <w:r>
+              <w:rPr>
+                <w:rFonts w:hint="eastAsia" w:eastAsiaTheme="minorEastAsia"/>
+                <w:sz w:val="24"/>
+                <w:lang w:eastAsia="zh-CN"/>
+              </w:rPr>
+              <w:t>AB28</w:t>
+            </w:r>
+          </w:p>
+        </w:tc>
+        <w:tc>
+          <w:tcPr>
+            <w:tcW w:w="1984" w:type="dxa"/>
+            <w:vAlign w:val="bottom"/>
+          </w:tcPr>
+          <w:p>
+            <w:pPr>
+              <w:pStyle w:val="12"/>
+              <w:spacing w:before="9"/>
+              <w:jc w:val="both"/>
+              <w:textAlignment w:val="bottom"/>
+              <w:rPr>
+                <w:rFonts w:eastAsiaTheme="minorEastAsia"/>
+                <w:sz w:val="24"/>
+                <w:lang w:eastAsia="zh-CN"/>
+              </w:rPr>
+            </w:pPr>
+            <w:r>
+              <w:rPr>
+                <w:rFonts w:hint="eastAsia" w:eastAsiaTheme="minorEastAsia"/>
+                <w:sz w:val="24"/>
+                <w:lang w:eastAsia="zh-CN"/>
+              </w:rPr>
+              <w:t>AC29</w:t>
+            </w:r>
+          </w:p>
+        </w:tc>
+        <w:tc>
+          <w:tcPr>
+            <w:tcW w:w="2552" w:type="dxa"/>
+            <w:vAlign w:val="bottom"/>
+          </w:tcPr>
+          <w:p>
+            <w:pPr>
+              <w:pStyle w:val="12"/>
+              <w:spacing w:before="9"/>
+              <w:jc w:val="both"/>
+              <w:textAlignment w:val="bottom"/>
+              <w:rPr>
+                <w:sz w:val="24"/>
+              </w:rPr>
+            </w:pPr>
+            <w:r>
+              <w:rPr>
+                <w:sz w:val="24"/>
+              </w:rPr>
+              <w:t>AD30</w:t>
+            </w:r>
+          </w:p>
+        </w:tc>
+        <w:tc>
+          <w:tcPr>
+            <w:tcW w:w="2269" w:type="dxa"/>
+            <w:vAlign w:val="bottom"/>
+          </w:tcPr>
+          <w:p>
+            <w:pPr>
+              <w:pStyle w:val="12"/>
+              <w:spacing w:before="9"/>
+              <w:jc w:val="both"/>
+              <w:textAlignment w:val="bottom"/>
+              <w:rPr>
+                <w:rFonts w:eastAsiaTheme="minorEastAsia"/>
+                <w:sz w:val="24"/>
+                <w:lang w:eastAsia="zh-CN"/>
+              </w:rPr>
+            </w:pPr>
+            <w:r>
+              <w:rPr>
+                <w:rFonts w:eastAsiaTheme="minorEastAsia"/>
+                <w:sz w:val="24"/>
+                <w:lang w:eastAsia="zh-CN"/>
+              </w:rPr>
+              <w:t>AE31</w:t>
+            </w:r>
+          </w:p>
+        </w:tc>
+      </w:tr>
     </w:tbl>
     <w:p>
       <w:pPr>
-        <w:pStyle w:val="TableParagraph"/>
+        <w:pStyle w:val="12"/>
         <w:spacing w:before="9"/>
       </w:pPr>
     </w:p>
     <w:p>
       <w:pPr>
-        <w:pStyle w:val="a3"/>
+        <w:pStyle w:val="3"/>
         <w:spacing w:before="3"/>
         <w:ind w:left="0"/>
         <w:rPr>
@@ -1323,7 +1630,7 @@
     </w:p>
     <w:p>
       <w:pPr>
-        <w:pStyle w:val="a3"/>
+        <w:pStyle w:val="3"/>
         <w:spacing w:before="3"/>
         <w:ind w:left="0"/>
         <w:rPr>
@@ -1335,14 +1642,16 @@
     </w:p>
     <w:tbl>
       <w:tblPr>
+        <w:tblStyle w:val="9"/>
         <w:tblW w:w="0" w:type="auto"/>
         <w:tblInd w:w="5292" w:type="dxa"/>
         <w:tblLayout w:type="fixed"/>
         <w:tblCellMar>
+          <w:top w:w="0" w:type="dxa"/>
           <w:left w:w="0" w:type="dxa"/>
+          <w:bottom w:w="0" w:type="dxa"/>
           <w:right w:w="0" w:type="dxa"/>
         </w:tblCellMar>
-        <w:tblLook w:val="04A0" w:firstRow="1" w:lastRow="0" w:firstColumn="1" w:lastColumn="0" w:noHBand="0" w:noVBand="1"/>
       </w:tblPr>
       <w:tblGrid>
         <w:gridCol w:w="2738"/>
@@ -1350,7 +1659,7 @@
       </w:tblGrid>
       <w:tr>
         <w:trPr>
-          <w:trHeight w:val="346"/>
+          <w:trHeight w:val="362" w:hRule="atLeast"/>
         </w:trPr>
         <w:tc>
           <w:tcPr>
@@ -1358,7 +1667,7 @@
           </w:tcPr>
           <w:p>
             <w:pPr>
-              <w:pStyle w:val="TableParagraph"/>
+              <w:pStyle w:val="12"/>
               <w:spacing w:line="266" w:lineRule="exact"/>
               <w:ind w:left="50"/>
               <w:rPr>
@@ -1376,7 +1685,7 @@
             </w:r>
             <w:r>
               <w:rPr>
-                <w:rFonts w:eastAsiaTheme="minorEastAsia" w:hint="eastAsia"/>
+                <w:rFonts w:hint="eastAsia" w:eastAsiaTheme="minorEastAsia"/>
                 <w:b/>
                 <w:color w:val="333333"/>
                 <w:sz w:val="24"/>
@@ -1400,7 +1709,7 @@
           </w:tcPr>
           <w:p>
             <w:pPr>
-              <w:pStyle w:val="TableParagraph"/>
+              <w:pStyle w:val="12"/>
               <w:spacing w:line="266" w:lineRule="exact"/>
               <w:ind w:right="46"/>
               <w:jc w:val="right"/>
@@ -1416,14 +1725,14 @@
                 <w:sz w:val="24"/>
                 <w:lang w:eastAsia="zh-CN"/>
               </w:rPr>
-              <w:t>X24</w:t>
+              <w:t>AF32</w:t>
             </w:r>
           </w:p>
         </w:tc>
       </w:tr>
       <w:tr>
         <w:trPr>
-          <w:trHeight w:val="427"/>
+          <w:trHeight w:val="427" w:hRule="atLeast"/>
         </w:trPr>
         <w:tc>
           <w:tcPr>
@@ -1431,7 +1740,7 @@
           </w:tcPr>
           <w:p>
             <w:pPr>
-              <w:pStyle w:val="TableParagraph"/>
+              <w:pStyle w:val="12"/>
               <w:spacing w:before="70"/>
               <w:ind w:left="50"/>
               <w:rPr>
@@ -1449,7 +1758,7 @@
             </w:r>
             <w:r>
               <w:rPr>
-                <w:rFonts w:eastAsiaTheme="minorEastAsia" w:hint="eastAsia"/>
+                <w:rFonts w:hint="eastAsia" w:eastAsiaTheme="minorEastAsia"/>
                 <w:b/>
                 <w:color w:val="333333"/>
                 <w:sz w:val="24"/>
@@ -1467,7 +1776,7 @@
             </w:r>
             <w:r>
               <w:rPr>
-                <w:rFonts w:eastAsiaTheme="minorEastAsia" w:hint="eastAsia"/>
+                <w:rFonts w:hint="eastAsia" w:eastAsiaTheme="minorEastAsia"/>
                 <w:b/>
                 <w:color w:val="333333"/>
                 <w:sz w:val="24"/>
@@ -1491,7 +1800,7 @@
           </w:tcPr>
           <w:p>
             <w:pPr>
-              <w:pStyle w:val="TableParagraph"/>
+              <w:pStyle w:val="12"/>
               <w:spacing w:before="70"/>
               <w:ind w:right="46"/>
               <w:jc w:val="right"/>
@@ -1504,19 +1813,17 @@
             <w:r>
               <w:rPr>
                 <w:rFonts w:eastAsiaTheme="minorEastAsia"/>
-                <w:b/>
-                <w:color w:val="333333"/>
-                <w:sz w:val="24"/>
-                <w:lang w:eastAsia="zh-CN"/>
-              </w:rPr>
-              <w:t>Y25</w:t>
+                <w:sz w:val="24"/>
+                <w:lang w:eastAsia="zh-CN"/>
+              </w:rPr>
+              <w:t xml:space="preserve">            AG33</w:t>
             </w:r>
           </w:p>
         </w:tc>
       </w:tr>
       <w:tr>
         <w:trPr>
-          <w:trHeight w:val="427"/>
+          <w:trHeight w:val="427" w:hRule="atLeast"/>
         </w:trPr>
         <w:tc>
           <w:tcPr>
@@ -1524,7 +1831,7 @@
           </w:tcPr>
           <w:p>
             <w:pPr>
-              <w:pStyle w:val="TableParagraph"/>
+              <w:pStyle w:val="12"/>
               <w:spacing w:before="70"/>
               <w:ind w:left="50"/>
               <w:rPr>
@@ -1547,7 +1854,7 @@
           </w:tcPr>
           <w:p>
             <w:pPr>
-              <w:pStyle w:val="TableParagraph"/>
+              <w:pStyle w:val="12"/>
               <w:spacing w:before="70"/>
               <w:ind w:right="46"/>
               <w:jc w:val="right"/>
@@ -1559,18 +1866,18 @@
             </w:pPr>
             <w:r>
               <w:rPr>
-                <w:rFonts w:eastAsiaTheme="minorEastAsia" w:hint="eastAsia"/>
-                <w:sz w:val="24"/>
-                <w:lang w:eastAsia="zh-CN"/>
-              </w:rPr>
-              <w:t>Z26</w:t>
+                <w:rFonts w:hint="default" w:eastAsiaTheme="minorEastAsia"/>
+                <w:sz w:val="24"/>
+                <w:lang w:eastAsia="zh-CN"/>
+              </w:rPr>
+              <w:t>AH34</w:t>
             </w:r>
           </w:p>
         </w:tc>
       </w:tr>
       <w:tr>
         <w:trPr>
-          <w:trHeight w:val="427"/>
+          <w:trHeight w:val="427" w:hRule="atLeast"/>
         </w:trPr>
         <w:tc>
           <w:tcPr>
@@ -1578,7 +1885,7 @@
           </w:tcPr>
           <w:p>
             <w:pPr>
-              <w:pStyle w:val="TableParagraph"/>
+              <w:pStyle w:val="12"/>
               <w:spacing w:before="70"/>
               <w:ind w:left="50"/>
               <w:rPr>
@@ -1592,28 +1899,10 @@
                 <w:color w:val="333333"/>
                 <w:sz w:val="24"/>
               </w:rPr>
-              <w:t>VAT (1</w:t>
-            </w:r>
-            <w:r>
-              <w:rPr>
-                <w:rFonts w:eastAsia="宋体"/>
-                <w:b/>
-                <w:color w:val="333333"/>
-                <w:sz w:val="24"/>
-                <w:lang w:eastAsia="zh-CN"/>
-              </w:rPr>
-              <w:t>9</w:t>
+              <w:t>AI35</w:t>
             </w:r>
             <w:bookmarkStart w:id="0" w:name="_GoBack"/>
             <w:bookmarkEnd w:id="0"/>
-            <w:r>
-              <w:rPr>
-                <w:b/>
-                <w:color w:val="333333"/>
-                <w:sz w:val="24"/>
-              </w:rPr>
-              <w:t>%):</w:t>
-            </w:r>
           </w:p>
         </w:tc>
         <w:tc>
@@ -1622,7 +1911,7 @@
           </w:tcPr>
           <w:p>
             <w:pPr>
-              <w:pStyle w:val="TableParagraph"/>
+              <w:pStyle w:val="12"/>
               <w:spacing w:before="70"/>
               <w:ind w:right="46"/>
               <w:jc w:val="right"/>
@@ -1634,18 +1923,26 @@
             </w:pPr>
             <w:r>
               <w:rPr>
-                <w:rFonts w:eastAsiaTheme="minorEastAsia" w:hint="eastAsia"/>
-                <w:sz w:val="24"/>
-                <w:lang w:eastAsia="zh-CN"/>
-              </w:rPr>
-              <w:t>AA27</w:t>
+                <w:rFonts w:hint="eastAsia" w:eastAsiaTheme="minorEastAsia"/>
+                <w:sz w:val="24"/>
+                <w:lang w:eastAsia="zh-CN"/>
+              </w:rPr>
+              <w:t>A</w:t>
+            </w:r>
+            <w:r>
+              <w:rPr>
+                <w:rFonts w:hint="default" w:eastAsiaTheme="minorEastAsia"/>
+                <w:sz w:val="24"/>
+                <w:lang w:eastAsia="zh-CN"/>
+              </w:rPr>
+              <w:t>J36</w:t>
             </w:r>
           </w:p>
         </w:tc>
       </w:tr>
       <w:tr>
         <w:trPr>
-          <w:trHeight w:val="346"/>
+          <w:trHeight w:val="346" w:hRule="atLeast"/>
         </w:trPr>
         <w:tc>
           <w:tcPr>
@@ -1653,7 +1950,7 @@
           </w:tcPr>
           <w:p>
             <w:pPr>
-              <w:pStyle w:val="TableParagraph"/>
+              <w:pStyle w:val="12"/>
               <w:spacing w:before="70" w:line="256" w:lineRule="exact"/>
               <w:ind w:left="50"/>
               <w:rPr>
@@ -1671,7 +1968,7 @@
             </w:r>
             <w:r>
               <w:rPr>
-                <w:rFonts w:eastAsiaTheme="minorEastAsia" w:hint="eastAsia"/>
+                <w:rFonts w:hint="eastAsia" w:eastAsiaTheme="minorEastAsia"/>
                 <w:b/>
                 <w:color w:val="333333"/>
                 <w:sz w:val="24"/>
@@ -1695,7 +1992,7 @@
           </w:tcPr>
           <w:p>
             <w:pPr>
-              <w:pStyle w:val="TableParagraph"/>
+              <w:pStyle w:val="12"/>
               <w:spacing w:before="70" w:line="256" w:lineRule="exact"/>
               <w:ind w:right="46"/>
               <w:jc w:val="right"/>
@@ -1707,18 +2004,26 @@
             </w:pPr>
             <w:r>
               <w:rPr>
-                <w:rFonts w:eastAsiaTheme="minorEastAsia" w:hint="eastAsia"/>
-                <w:sz w:val="24"/>
-                <w:lang w:eastAsia="zh-CN"/>
-              </w:rPr>
-              <w:t>AB28</w:t>
+                <w:rFonts w:hint="eastAsia" w:eastAsiaTheme="minorEastAsia"/>
+                <w:sz w:val="24"/>
+                <w:lang w:eastAsia="zh-CN"/>
+              </w:rPr>
+              <w:t>A</w:t>
+            </w:r>
+            <w:r>
+              <w:rPr>
+                <w:rFonts w:hint="default" w:eastAsiaTheme="minorEastAsia"/>
+                <w:sz w:val="24"/>
+                <w:lang w:eastAsia="zh-CN"/>
+              </w:rPr>
+              <w:t>K37</w:t>
             </w:r>
           </w:p>
         </w:tc>
       </w:tr>
       <w:tr>
         <w:trPr>
-          <w:trHeight w:val="346"/>
+          <w:trHeight w:val="346" w:hRule="atLeast"/>
         </w:trPr>
         <w:tc>
           <w:tcPr>
@@ -1726,7 +2031,7 @@
           </w:tcPr>
           <w:p>
             <w:pPr>
-              <w:pStyle w:val="TableParagraph"/>
+              <w:pStyle w:val="12"/>
               <w:spacing w:before="70" w:line="256" w:lineRule="exact"/>
               <w:ind w:left="50"/>
               <w:rPr>
@@ -1745,7 +2050,7 @@
             </w:r>
             <w:r>
               <w:rPr>
-                <w:rFonts w:eastAsiaTheme="minorEastAsia" w:hint="eastAsia"/>
+                <w:rFonts w:hint="eastAsia" w:eastAsiaTheme="minorEastAsia"/>
                 <w:b/>
                 <w:color w:val="333333"/>
                 <w:sz w:val="24"/>
@@ -1769,7 +2074,7 @@
           </w:tcPr>
           <w:p>
             <w:pPr>
-              <w:pStyle w:val="TableParagraph"/>
+              <w:pStyle w:val="12"/>
               <w:spacing w:before="70" w:line="256" w:lineRule="exact"/>
               <w:ind w:right="46"/>
               <w:jc w:val="right"/>
@@ -1781,11 +2086,19 @@
             </w:pPr>
             <w:r>
               <w:rPr>
-                <w:rFonts w:eastAsiaTheme="minorEastAsia" w:hint="eastAsia"/>
-                <w:sz w:val="24"/>
-                <w:lang w:eastAsia="zh-CN"/>
-              </w:rPr>
-              <w:t>AC29</w:t>
+                <w:rFonts w:hint="eastAsia" w:eastAsiaTheme="minorEastAsia"/>
+                <w:sz w:val="24"/>
+                <w:lang w:eastAsia="zh-CN"/>
+              </w:rPr>
+              <w:t>A</w:t>
+            </w:r>
+            <w:r>
+              <w:rPr>
+                <w:rFonts w:hint="default" w:eastAsiaTheme="minorEastAsia"/>
+                <w:sz w:val="24"/>
+                <w:lang w:eastAsia="zh-CN"/>
+              </w:rPr>
+              <w:t>L38</w:t>
             </w:r>
           </w:p>
         </w:tc>
@@ -1793,7 +2106,7 @@
     </w:tbl>
     <w:p>
       <w:pPr>
-        <w:pStyle w:val="a3"/>
+        <w:pStyle w:val="3"/>
         <w:spacing w:before="8"/>
         <w:ind w:left="0"/>
         <w:rPr>
@@ -1807,7 +2120,7 @@
     </w:p>
     <w:p>
       <w:pPr>
-        <w:pStyle w:val="a3"/>
+        <w:pStyle w:val="3"/>
         <w:spacing w:before="8"/>
         <w:ind w:left="0"/>
         <w:rPr>
@@ -1816,15 +2129,20 @@
       </w:pPr>
       <w:r>
         <w:pict>
-          <v:line id="直线 10" o:spid="_x0000_s1027" style="position:absolute;z-index:-251657216;mso-wrap-distance-top:0;mso-wrap-distance-bottom:0;mso-position-horizontal-relative:page;mso-width-relative:page;mso-height-relative:page" from="51pt,15.4pt" to="544.25pt,15.4pt" o:gfxdata="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" strokecolor="#ddd">
-            <w10:wrap type="topAndBottom" anchorx="page"/>
+          <v:line id="直线 10" o:spid="_x0000_s1027" o:spt="20" style="position:absolute;left:0pt;margin-left:51pt;margin-top:15.4pt;height:0pt;width:493.25pt;mso-position-horizontal-relative:page;mso-wrap-distance-bottom:0pt;mso-wrap-distance-top:0pt;z-index:-251657216;mso-width-relative:page;mso-height-relative:page;" stroked="t" coordsize="21600,21600" o:gfxdata="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">
+            <v:path arrowok="t"/>
+            <v:fill focussize="0,0"/>
+            <v:stroke color="#DDDDDD"/>
+            <v:imagedata o:title=""/>
+            <o:lock v:ext="edit"/>
+            <w10:wrap type="topAndBottom"/>
           </v:line>
         </w:pict>
       </w:r>
     </w:p>
     <w:p>
       <w:pPr>
-        <w:pStyle w:val="a3"/>
+        <w:pStyle w:val="3"/>
         <w:spacing w:before="10"/>
         <w:ind w:left="0"/>
         <w:rPr>
@@ -1841,26 +2159,25 @@
           <w:type w:val="continuous"/>
           <w:pgSz w:w="11910" w:h="16840"/>
           <w:pgMar w:top="1000" w:right="900" w:bottom="280" w:left="900" w:header="720" w:footer="720" w:gutter="0"/>
-          <w:cols w:space="720"/>
+          <w:cols w:space="720" w:num="1"/>
         </w:sectPr>
       </w:pPr>
     </w:p>
     <w:p>
       <w:pPr>
-        <w:pStyle w:val="a3"/>
+        <w:pStyle w:val="3"/>
         <w:spacing w:before="92"/>
       </w:pPr>
       <w:r>
         <w:rPr>
           <w:color w:val="666666"/>
         </w:rPr>
-        <w:lastRenderedPageBreak/>
         <w:t>JLCPCB GmbH</w:t>
       </w:r>
     </w:p>
     <w:p>
       <w:pPr>
-        <w:pStyle w:val="a3"/>
+        <w:pStyle w:val="3"/>
         <w:spacing w:before="68"/>
       </w:pPr>
       <w:r>
@@ -1873,24 +2190,18 @@
         <w:rPr>
           <w:color w:val="666666"/>
         </w:rPr>
-        <w:br/>
+        <w:br w:type="textWrapping"/>
       </w:r>
       <w:r>
         <w:rPr>
           <w:color w:val="666666"/>
         </w:rPr>
-        <w:t>47809 Krefeld</w:t>
-      </w:r>
-      <w:r>
-        <w:rPr>
-          <w:color w:val="666666"/>
-        </w:rPr>
-        <w:t xml:space="preserve"> </w:t>
-      </w:r>
-    </w:p>
-    <w:p>
-      <w:pPr>
-        <w:pStyle w:val="a3"/>
+        <w:t xml:space="preserve">47809 Krefeld </w:t>
+      </w:r>
+    </w:p>
+    <w:p>
+      <w:pPr>
+        <w:pStyle w:val="3"/>
         <w:spacing w:before="143" w:line="307" w:lineRule="auto"/>
         <w:ind w:right="38"/>
       </w:pPr>
@@ -1898,29 +2209,23 @@
         <w:rPr>
           <w:color w:val="666666"/>
         </w:rPr>
-        <w:t xml:space="preserve">Steuernummer: </w:t>
+        <w:t>Steuernummer: DE333072580</w:t>
       </w:r>
       <w:r>
         <w:rPr>
           <w:color w:val="666666"/>
         </w:rPr>
-        <w:t>DE333072580</w:t>
+        <w:br w:type="textWrapping"/>
       </w:r>
       <w:r>
         <w:rPr>
           <w:color w:val="666666"/>
         </w:rPr>
-        <w:br/>
-      </w:r>
-      <w:r>
-        <w:rPr>
-          <w:color w:val="666666"/>
-        </w:rPr>
         <w:t>USt-ID:</w:t>
       </w:r>
       <w:r>
         <w:rPr>
-          <w:rFonts w:eastAsia="宋体" w:hint="eastAsia"/>
+          <w:rFonts w:hint="eastAsia" w:eastAsia="宋体"/>
           <w:color w:val="666666"/>
           <w:lang w:eastAsia="zh-CN"/>
         </w:rPr>
@@ -1936,7 +2241,7 @@
     </w:p>
     <w:p>
       <w:pPr>
-        <w:pStyle w:val="a3"/>
+        <w:pStyle w:val="3"/>
         <w:spacing w:before="92"/>
       </w:pPr>
       <w:r>
@@ -1946,13 +2251,12 @@
         <w:rPr>
           <w:color w:val="666666"/>
         </w:rPr>
-        <w:lastRenderedPageBreak/>
         <w:t>Bank Details:</w:t>
       </w:r>
     </w:p>
     <w:p>
       <w:pPr>
-        <w:pStyle w:val="a3"/>
+        <w:pStyle w:val="3"/>
         <w:spacing w:before="68"/>
       </w:pPr>
       <w:r>
@@ -1964,7 +2268,7 @@
     </w:p>
     <w:p>
       <w:pPr>
-        <w:pStyle w:val="a3"/>
+        <w:pStyle w:val="3"/>
         <w:spacing w:before="68"/>
       </w:pPr>
       <w:r>
@@ -1976,7 +2280,7 @@
     </w:p>
     <w:p>
       <w:pPr>
-        <w:pStyle w:val="a3"/>
+        <w:pStyle w:val="3"/>
         <w:spacing w:before="143" w:line="307" w:lineRule="auto"/>
         <w:ind w:right="-20"/>
         <w:rPr>
@@ -1993,7 +2297,7 @@
     </w:p>
     <w:p>
       <w:pPr>
-        <w:pStyle w:val="a3"/>
+        <w:pStyle w:val="3"/>
         <w:spacing w:before="92"/>
       </w:pPr>
       <w:r>
@@ -2003,24 +2307,36 @@
         <w:rPr>
           <w:color w:val="666666"/>
         </w:rPr>
-        <w:lastRenderedPageBreak/>
         <w:t>Contact info:</w:t>
       </w:r>
     </w:p>
     <w:p>
       <w:pPr>
-        <w:pStyle w:val="a3"/>
+        <w:pStyle w:val="3"/>
         <w:spacing w:before="68" w:line="307" w:lineRule="auto"/>
         <w:ind w:right="1194"/>
       </w:pPr>
-      <w:hyperlink r:id="rId8">
-        <w:r>
-          <w:rPr>
-            <w:color w:val="666666"/>
-          </w:rPr>
-          <w:t>Email: support@jlcpcb.com</w:t>
-        </w:r>
-      </w:hyperlink>
+      <w:r>
+        <w:fldChar w:fldCharType="begin"/>
+      </w:r>
+      <w:r>
+        <w:instrText xml:space="preserve"> HYPERLINK "mailto:support@jlcpcb.com" \h </w:instrText>
+      </w:r>
+      <w:r>
+        <w:fldChar w:fldCharType="separate"/>
+      </w:r>
+      <w:r>
+        <w:rPr>
+          <w:color w:val="666666"/>
+        </w:rPr>
+        <w:t>Email: support@jlcpcb.com</w:t>
+      </w:r>
+      <w:r>
+        <w:rPr>
+          <w:color w:val="666666"/>
+        </w:rPr>
+        <w:fldChar w:fldCharType="end"/>
+      </w:r>
       <w:r>
         <w:rPr>
           <w:color w:val="666666"/>
@@ -2032,7 +2348,7 @@
       <w:type w:val="continuous"/>
       <w:pgSz w:w="11910" w:h="16840"/>
       <w:pgMar w:top="1000" w:right="900" w:bottom="280" w:left="900" w:header="720" w:footer="720" w:gutter="0"/>
-      <w:cols w:num="3" w:space="720" w:equalWidth="0">
+      <w:cols w:equalWidth="0" w:num="3">
         <w:col w:w="2779" w:space="180"/>
         <w:col w:w="3387" w:space="67"/>
         <w:col w:w="3697"/>
@@ -2042,362 +2358,287 @@
 </w:document>
 </file>
 
-<file path=word/endnotes.xml><?xml version="1.0" encoding="utf-8"?>
-<w:endnotes xmlns:wpc="http://schemas.microsoft.com/office/word/2010/wordprocessingCanvas" xmlns:mc="http://schemas.openxmlformats.org/markup-compatibility/2006" xmlns:o="urn:schemas-microsoft-com:office:office" xmlns:r="http://schemas.openxmlformats.org/officeDocument/2006/relationships" xmlns:m="http://schemas.openxmlformats.org/officeDocument/2006/math" xmlns:v="urn:schemas-microsoft-com:vml" xmlns:wp14="http://schemas.microsoft.com/office/word/2010/wordprocessingDrawing" xmlns:wp="http://schemas.openxmlformats.org/drawingml/2006/wordprocessingDrawing" xmlns:w10="urn:schemas-microsoft-com:office:word" xmlns:w="http://schemas.openxmlformats.org/wordprocessingml/2006/main" xmlns:w14="http://schemas.microsoft.com/office/word/2010/wordml" xmlns:w15="http://schemas.microsoft.com/office/word/2012/wordml" xmlns:wpg="http://schemas.microsoft.com/office/word/2010/wordprocessingGroup" xmlns:wpi="http://schemas.microsoft.com/office/word/2010/wordprocessingInk" xmlns:wne="http://schemas.microsoft.com/office/word/2006/wordml" xmlns:wps="http://schemas.microsoft.com/office/word/2010/wordprocessingShape" mc:Ignorable="w14 w15 wp14">
-  <w:endnote w:type="separator" w:id="-1">
-    <w:p>
-      <w:r>
-        <w:separator/>
-      </w:r>
-    </w:p>
-  </w:endnote>
-  <w:endnote w:type="continuationSeparator" w:id="0">
-    <w:p>
-      <w:r>
-        <w:continuationSeparator/>
-      </w:r>
-    </w:p>
-  </w:endnote>
-</w:endnotes>
-</file>
-
-<file path=word/footnotes.xml><?xml version="1.0" encoding="utf-8"?>
-<w:footnotes xmlns:wpc="http://schemas.microsoft.com/office/word/2010/wordprocessingCanvas" xmlns:mc="http://schemas.openxmlformats.org/markup-compatibility/2006" xmlns:o="urn:schemas-microsoft-com:office:office" xmlns:r="http://schemas.openxmlformats.org/officeDocument/2006/relationships" xmlns:m="http://schemas.openxmlformats.org/officeDocument/2006/math" xmlns:v="urn:schemas-microsoft-com:vml" xmlns:wp14="http://schemas.microsoft.com/office/word/2010/wordprocessingDrawing" xmlns:wp="http://schemas.openxmlformats.org/drawingml/2006/wordprocessingDrawing" xmlns:w10="urn:schemas-microsoft-com:office:word" xmlns:w="http://schemas.openxmlformats.org/wordprocessingml/2006/main" xmlns:w14="http://schemas.microsoft.com/office/word/2010/wordml" xmlns:w15="http://schemas.microsoft.com/office/word/2012/wordml" xmlns:wpg="http://schemas.microsoft.com/office/word/2010/wordprocessingGroup" xmlns:wpi="http://schemas.microsoft.com/office/word/2010/wordprocessingInk" xmlns:wne="http://schemas.microsoft.com/office/word/2006/wordml" xmlns:wps="http://schemas.microsoft.com/office/word/2010/wordprocessingShape" mc:Ignorable="w14 w15 wp14">
-  <w:footnote w:type="separator" w:id="-1">
-    <w:p>
-      <w:r>
-        <w:separator/>
-      </w:r>
-    </w:p>
-  </w:footnote>
-  <w:footnote w:type="continuationSeparator" w:id="0">
-    <w:p>
-      <w:r>
-        <w:continuationSeparator/>
-      </w:r>
-    </w:p>
-  </w:footnote>
-</w:footnotes>
-</file>
-
 <file path=word/styles.xml><?xml version="1.0" encoding="utf-8"?>
-<w:styles xmlns:mc="http://schemas.openxmlformats.org/markup-compatibility/2006" xmlns:r="http://schemas.openxmlformats.org/officeDocument/2006/relationships" xmlns:w="http://schemas.openxmlformats.org/wordprocessingml/2006/main" xmlns:w14="http://schemas.microsoft.com/office/word/2010/wordml" xmlns:w15="http://schemas.microsoft.com/office/word/2012/wordml" mc:Ignorable="w14 w15">
+<w:styles xmlns:mc="http://schemas.openxmlformats.org/markup-compatibility/2006" xmlns:o="urn:schemas-microsoft-com:office:office" xmlns:r="http://schemas.openxmlformats.org/officeDocument/2006/relationships" xmlns:m="http://schemas.openxmlformats.org/officeDocument/2006/math" xmlns:v="urn:schemas-microsoft-com:vml" xmlns:w="http://schemas.openxmlformats.org/wordprocessingml/2006/main" xmlns:w14="http://schemas.microsoft.com/office/word/2010/wordml" xmlns:w10="urn:schemas-microsoft-com:office:word" xmlns:sl="http://schemas.openxmlformats.org/schemaLibrary/2006/main" mc:Ignorable="w14">
   <w:docDefaults>
     <w:rPrDefault>
       <w:rPr>
-        <w:rFonts w:ascii="Times New Roman" w:eastAsia="宋体" w:hAnsi="Times New Roman" w:cs="Times New Roman"/>
-        <w:lang w:val="en-US" w:eastAsia="zh-CN" w:bidi="ar-SA"/>
+        <w:rFonts w:ascii="Times New Roman" w:hAnsi="Times New Roman" w:eastAsia="宋体" w:cs="Times New Roman"/>
       </w:rPr>
     </w:rPrDefault>
-    <w:pPrDefault/>
   </w:docDefaults>
-  <w:latentStyles w:defLockedState="0" w:defUIPriority="0" w:defSemiHidden="0" w:defUnhideWhenUsed="0" w:defQFormat="0" w:count="371">
-    <w:lsdException w:name="Normal" w:uiPriority="1" w:qFormat="1"/>
-    <w:lsdException w:name="heading 1" w:uiPriority="1" w:qFormat="1"/>
-    <w:lsdException w:name="heading 2" w:semiHidden="1" w:unhideWhenUsed="1" w:qFormat="1"/>
-    <w:lsdException w:name="heading 3" w:semiHidden="1" w:unhideWhenUsed="1" w:qFormat="1"/>
-    <w:lsdException w:name="heading 4" w:semiHidden="1" w:unhideWhenUsed="1" w:qFormat="1"/>
-    <w:lsdException w:name="heading 5" w:semiHidden="1" w:unhideWhenUsed="1" w:qFormat="1"/>
-    <w:lsdException w:name="heading 6" w:semiHidden="1" w:unhideWhenUsed="1" w:qFormat="1"/>
-    <w:lsdException w:name="heading 7" w:semiHidden="1" w:unhideWhenUsed="1" w:qFormat="1"/>
-    <w:lsdException w:name="heading 8" w:semiHidden="1" w:unhideWhenUsed="1" w:qFormat="1"/>
-    <w:lsdException w:name="heading 9" w:semiHidden="1" w:unhideWhenUsed="1" w:qFormat="1"/>
-    <w:lsdException w:name="caption" w:semiHidden="1" w:unhideWhenUsed="1" w:qFormat="1"/>
-    <w:lsdException w:name="Title" w:qFormat="1"/>
-    <w:lsdException w:name="Default Paragraph Font" w:semiHidden="1" w:uiPriority="1" w:unhideWhenUsed="1"/>
-    <w:lsdException w:name="Body Text" w:uiPriority="1" w:qFormat="1"/>
-    <w:lsdException w:name="Subtitle" w:qFormat="1"/>
-    <w:lsdException w:name="Strong" w:qFormat="1"/>
-    <w:lsdException w:name="Emphasis" w:qFormat="1"/>
-    <w:lsdException w:name="HTML Top of Form" w:semiHidden="1" w:uiPriority="99" w:unhideWhenUsed="1"/>
-    <w:lsdException w:name="HTML Bottom of Form" w:semiHidden="1" w:uiPriority="99" w:unhideWhenUsed="1"/>
-    <w:lsdException w:name="Normal Table" w:semiHidden="1" w:uiPriority="99" w:unhideWhenUsed="1" w:qFormat="1"/>
-    <w:lsdException w:name="No List" w:semiHidden="1" w:uiPriority="99" w:unhideWhenUsed="1"/>
-    <w:lsdException w:name="Outline List 1" w:semiHidden="1" w:uiPriority="99" w:unhideWhenUsed="1"/>
-    <w:lsdException w:name="Outline List 2" w:semiHidden="1" w:uiPriority="99" w:unhideWhenUsed="1"/>
-    <w:lsdException w:name="Outline List 3" w:semiHidden="1" w:uiPriority="99" w:unhideWhenUsed="1"/>
-    <w:lsdException w:name="Table Simple 1" w:semiHidden="1" w:unhideWhenUsed="1"/>
-    <w:lsdException w:name="Table Simple 2" w:semiHidden="1" w:unhideWhenUsed="1"/>
-    <w:lsdException w:name="Table Simple 3" w:semiHidden="1" w:unhideWhenUsed="1"/>
-    <w:lsdException w:name="Table Classic 1" w:semiHidden="1" w:unhideWhenUsed="1"/>
-    <w:lsdException w:name="Table Classic 2" w:semiHidden="1" w:unhideWhenUsed="1"/>
-    <w:lsdException w:name="Table Classic 3" w:semiHidden="1" w:unhideWhenUsed="1"/>
-    <w:lsdException w:name="Table Classic 4" w:semiHidden="1" w:unhideWhenUsed="1"/>
-    <w:lsdException w:name="Table Colorful 1" w:semiHidden="1" w:unhideWhenUsed="1"/>
-    <w:lsdException w:name="Table Colorful 2" w:semiHidden="1" w:unhideWhenUsed="1"/>
-    <w:lsdException w:name="Table Colorful 3" w:semiHidden="1" w:unhideWhenUsed="1"/>
-    <w:lsdException w:name="Table Columns 1" w:semiHidden="1" w:unhideWhenUsed="1"/>
-    <w:lsdException w:name="Table Columns 2" w:semiHidden="1" w:unhideWhenUsed="1"/>
-    <w:lsdException w:name="Table Columns 3" w:semiHidden="1" w:unhideWhenUsed="1"/>
-    <w:lsdException w:name="Table Columns 4" w:semiHidden="1" w:unhideWhenUsed="1"/>
-    <w:lsdException w:name="Table Columns 5" w:semiHidden="1" w:unhideWhenUsed="1"/>
-    <w:lsdException w:name="Table Grid 1" w:semiHidden="1" w:unhideWhenUsed="1"/>
-    <w:lsdException w:name="Table Grid 2" w:semiHidden="1" w:unhideWhenUsed="1"/>
-    <w:lsdException w:name="Table Grid 3" w:semiHidden="1" w:unhideWhenUsed="1"/>
-    <w:lsdException w:name="Table Grid 4" w:semiHidden="1" w:unhideWhenUsed="1"/>
-    <w:lsdException w:name="Table Grid 5" w:semiHidden="1" w:unhideWhenUsed="1"/>
-    <w:lsdException w:name="Table Grid 6" w:semiHidden="1" w:unhideWhenUsed="1"/>
-    <w:lsdException w:name="Table Grid 7" w:semiHidden="1" w:unhideWhenUsed="1"/>
-    <w:lsdException w:name="Table Grid 8" w:semiHidden="1" w:unhideWhenUsed="1"/>
-    <w:lsdException w:name="Table List 1" w:semiHidden="1" w:unhideWhenUsed="1"/>
-    <w:lsdException w:name="Table List 2" w:semiHidden="1" w:unhideWhenUsed="1"/>
-    <w:lsdException w:name="Table List 3" w:semiHidden="1" w:unhideWhenUsed="1"/>
-    <w:lsdException w:name="Table List 4" w:semiHidden="1" w:unhideWhenUsed="1"/>
-    <w:lsdException w:name="Table List 5" w:semiHidden="1" w:unhideWhenUsed="1"/>
-    <w:lsdException w:name="Table List 6" w:semiHidden="1" w:unhideWhenUsed="1"/>
-    <w:lsdException w:name="Table List 7" w:semiHidden="1" w:unhideWhenUsed="1"/>
-    <w:lsdException w:name="Table List 8" w:semiHidden="1" w:unhideWhenUsed="1"/>
-    <w:lsdException w:name="Table 3D effects 1" w:semiHidden="1" w:unhideWhenUsed="1"/>
-    <w:lsdException w:name="Table 3D effects 2" w:semiHidden="1" w:unhideWhenUsed="1"/>
-    <w:lsdException w:name="Table 3D effects 3" w:semiHidden="1" w:unhideWhenUsed="1"/>
-    <w:lsdException w:name="Table Contemporary" w:semiHidden="1" w:unhideWhenUsed="1"/>
-    <w:lsdException w:name="Table Elegant" w:semiHidden="1" w:unhideWhenUsed="1"/>
-    <w:lsdException w:name="Table Professional" w:semiHidden="1" w:unhideWhenUsed="1"/>
-    <w:lsdException w:name="Table Subtle 1" w:semiHidden="1" w:unhideWhenUsed="1"/>
-    <w:lsdException w:name="Table Subtle 2" w:semiHidden="1" w:unhideWhenUsed="1"/>
-    <w:lsdException w:name="Table Web 1" w:semiHidden="1" w:unhideWhenUsed="1"/>
-    <w:lsdException w:name="Table Web 2" w:semiHidden="1" w:unhideWhenUsed="1"/>
-    <w:lsdException w:name="Table Web 3" w:semiHidden="1" w:unhideWhenUsed="1"/>
-    <w:lsdException w:name="Balloon Text" w:qFormat="1"/>
-    <w:lsdException w:name="Table Theme" w:semiHidden="1" w:unhideWhenUsed="1"/>
-    <w:lsdException w:name="Placeholder Text" w:semiHidden="1" w:uiPriority="99"/>
-    <w:lsdException w:name="No Spacing" w:uiPriority="99"/>
-    <w:lsdException w:name="Light Shading" w:uiPriority="60"/>
-    <w:lsdException w:name="Light List" w:uiPriority="61"/>
-    <w:lsdException w:name="Light Grid" w:uiPriority="62"/>
-    <w:lsdException w:name="Medium Shading 1" w:uiPriority="63"/>
-    <w:lsdException w:name="Medium Shading 2" w:uiPriority="64"/>
-    <w:lsdException w:name="Medium List 1" w:uiPriority="65"/>
-    <w:lsdException w:name="Medium List 2" w:uiPriority="66"/>
-    <w:lsdException w:name="Medium Grid 1" w:uiPriority="67"/>
-    <w:lsdException w:name="Medium Grid 2" w:uiPriority="68"/>
-    <w:lsdException w:name="Medium Grid 3" w:uiPriority="69"/>
-    <w:lsdException w:name="Dark List" w:uiPriority="70"/>
-    <w:lsdException w:name="Colorful Shading" w:uiPriority="71"/>
-    <w:lsdException w:name="Colorful List" w:uiPriority="72"/>
-    <w:lsdException w:name="Colorful Grid" w:uiPriority="73"/>
-    <w:lsdException w:name="Light Shading Accent 1" w:uiPriority="60"/>
-    <w:lsdException w:name="Light List Accent 1" w:uiPriority="61"/>
-    <w:lsdException w:name="Light Grid Accent 1" w:uiPriority="62"/>
-    <w:lsdException w:name="Medium Shading 1 Accent 1" w:uiPriority="63"/>
-    <w:lsdException w:name="Medium Shading 2 Accent 1" w:uiPriority="64"/>
-    <w:lsdException w:name="Medium List 1 Accent 1" w:uiPriority="65"/>
-    <w:lsdException w:name="Revision" w:semiHidden="1" w:uiPriority="99"/>
-    <w:lsdException w:name="List Paragraph" w:uiPriority="99"/>
-    <w:lsdException w:name="Quote" w:uiPriority="99"/>
-    <w:lsdException w:name="Intense Quote" w:uiPriority="99"/>
-    <w:lsdException w:name="Medium List 2 Accent 1" w:uiPriority="66"/>
-    <w:lsdException w:name="Medium Grid 1 Accent 1" w:uiPriority="67"/>
-    <w:lsdException w:name="Medium Grid 2 Accent 1" w:uiPriority="68"/>
-    <w:lsdException w:name="Medium Grid 3 Accent 1" w:uiPriority="69"/>
-    <w:lsdException w:name="Dark List Accent 1" w:uiPriority="70"/>
-    <w:lsdException w:name="Colorful Shading Accent 1" w:uiPriority="71"/>
-    <w:lsdException w:name="Colorful List Accent 1" w:uiPriority="72"/>
-    <w:lsdException w:name="Colorful Grid Accent 1" w:uiPriority="73"/>
-    <w:lsdException w:name="Light Shading Accent 2" w:uiPriority="60"/>
-    <w:lsdException w:name="Light List Accent 2" w:uiPriority="61"/>
-    <w:lsdException w:name="Light Grid Accent 2" w:uiPriority="62"/>
-    <w:lsdException w:name="Medium Shading 1 Accent 2" w:uiPriority="63"/>
-    <w:lsdException w:name="Medium Shading 2 Accent 2" w:uiPriority="64"/>
-    <w:lsdException w:name="Medium List 1 Accent 2" w:uiPriority="65"/>
-    <w:lsdException w:name="Medium List 2 Accent 2" w:uiPriority="66"/>
-    <w:lsdException w:name="Medium Grid 1 Accent 2" w:uiPriority="67"/>
-    <w:lsdException w:name="Medium Grid 2 Accent 2" w:uiPriority="68"/>
-    <w:lsdException w:name="Medium Grid 3 Accent 2" w:uiPriority="69"/>
-    <w:lsdException w:name="Dark List Accent 2" w:uiPriority="70"/>
-    <w:lsdException w:name="Colorful Shading Accent 2" w:uiPriority="71"/>
-    <w:lsdException w:name="Colorful List Accent 2" w:uiPriority="72"/>
-    <w:lsdException w:name="Colorful Grid Accent 2" w:uiPriority="73"/>
-    <w:lsdException w:name="Light Shading Accent 3" w:uiPriority="60"/>
-    <w:lsdException w:name="Light List Accent 3" w:uiPriority="61"/>
-    <w:lsdException w:name="Light Grid Accent 3" w:uiPriority="62"/>
-    <w:lsdException w:name="Medium Shading 1 Accent 3" w:uiPriority="63"/>
-    <w:lsdException w:name="Medium Shading 2 Accent 3" w:uiPriority="64"/>
-    <w:lsdException w:name="Medium List 1 Accent 3" w:uiPriority="65"/>
-    <w:lsdException w:name="Medium List 2 Accent 3" w:uiPriority="66"/>
-    <w:lsdException w:name="Medium Grid 1 Accent 3" w:uiPriority="67"/>
-    <w:lsdException w:name="Medium Grid 2 Accent 3" w:uiPriority="68"/>
-    <w:lsdException w:name="Medium Grid 3 Accent 3" w:uiPriority="69"/>
-    <w:lsdException w:name="Dark List Accent 3" w:uiPriority="70"/>
-    <w:lsdException w:name="Colorful Shading Accent 3" w:uiPriority="71"/>
-    <w:lsdException w:name="Colorful List Accent 3" w:uiPriority="72"/>
-    <w:lsdException w:name="Colorful Grid Accent 3" w:uiPriority="73"/>
-    <w:lsdException w:name="Light Shading Accent 4" w:uiPriority="60"/>
-    <w:lsdException w:name="Light List Accent 4" w:uiPriority="61"/>
-    <w:lsdException w:name="Light Grid Accent 4" w:uiPriority="62"/>
-    <w:lsdException w:name="Medium Shading 1 Accent 4" w:uiPriority="63"/>
-    <w:lsdException w:name="Medium Shading 2 Accent 4" w:uiPriority="64"/>
-    <w:lsdException w:name="Medium List 1 Accent 4" w:uiPriority="65"/>
-    <w:lsdException w:name="Medium List 2 Accent 4" w:uiPriority="66"/>
-    <w:lsdException w:name="Medium Grid 1 Accent 4" w:uiPriority="67"/>
-    <w:lsdException w:name="Medium Grid 2 Accent 4" w:uiPriority="68"/>
-    <w:lsdException w:name="Medium Grid 3 Accent 4" w:uiPriority="69"/>
-    <w:lsdException w:name="Dark List Accent 4" w:uiPriority="70"/>
-    <w:lsdException w:name="Colorful Shading Accent 4" w:uiPriority="71"/>
-    <w:lsdException w:name="Colorful List Accent 4" w:uiPriority="72"/>
-    <w:lsdException w:name="Colorful Grid Accent 4" w:uiPriority="73"/>
-    <w:lsdException w:name="Light Shading Accent 5" w:uiPriority="60"/>
-    <w:lsdException w:name="Light List Accent 5" w:uiPriority="61"/>
-    <w:lsdException w:name="Light Grid Accent 5" w:uiPriority="62"/>
-    <w:lsdException w:name="Medium Shading 1 Accent 5" w:uiPriority="63"/>
-    <w:lsdException w:name="Medium Shading 2 Accent 5" w:uiPriority="64"/>
-    <w:lsdException w:name="Medium List 1 Accent 5" w:uiPriority="65"/>
-    <w:lsdException w:name="Medium List 2 Accent 5" w:uiPriority="66"/>
-    <w:lsdException w:name="Medium Grid 1 Accent 5" w:uiPriority="67"/>
-    <w:lsdException w:name="Medium Grid 2 Accent 5" w:uiPriority="68"/>
-    <w:lsdException w:name="Medium Grid 3 Accent 5" w:uiPriority="69"/>
-    <w:lsdException w:name="Dark List Accent 5" w:uiPriority="70"/>
-    <w:lsdException w:name="Colorful Shading Accent 5" w:uiPriority="71"/>
-    <w:lsdException w:name="Colorful List Accent 5" w:uiPriority="72"/>
-    <w:lsdException w:name="Colorful Grid Accent 5" w:uiPriority="73"/>
-    <w:lsdException w:name="Light Shading Accent 6" w:uiPriority="60"/>
-    <w:lsdException w:name="Light List Accent 6" w:uiPriority="61"/>
-    <w:lsdException w:name="Light Grid Accent 6" w:uiPriority="62"/>
-    <w:lsdException w:name="Medium Shading 1 Accent 6" w:uiPriority="63"/>
-    <w:lsdException w:name="Medium Shading 2 Accent 6" w:uiPriority="64"/>
-    <w:lsdException w:name="Medium List 1 Accent 6" w:uiPriority="65"/>
-    <w:lsdException w:name="Medium List 2 Accent 6" w:uiPriority="66"/>
-    <w:lsdException w:name="Medium Grid 1 Accent 6" w:uiPriority="67"/>
-    <w:lsdException w:name="Medium Grid 2 Accent 6" w:uiPriority="68"/>
-    <w:lsdException w:name="Medium Grid 3 Accent 6" w:uiPriority="69"/>
-    <w:lsdException w:name="Dark List Accent 6" w:uiPriority="70"/>
-    <w:lsdException w:name="Colorful Shading Accent 6" w:uiPriority="71"/>
-    <w:lsdException w:name="Colorful List Accent 6" w:uiPriority="72"/>
-    <w:lsdException w:name="Colorful Grid Accent 6" w:uiPriority="73"/>
-    <w:lsdException w:name="Subtle Emphasis" w:uiPriority="19" w:qFormat="1"/>
-    <w:lsdException w:name="Intense Emphasis" w:uiPriority="21" w:qFormat="1"/>
-    <w:lsdException w:name="Subtle Reference" w:uiPriority="31" w:qFormat="1"/>
-    <w:lsdException w:name="Intense Reference" w:uiPriority="32" w:qFormat="1"/>
-    <w:lsdException w:name="Book Title" w:uiPriority="33" w:qFormat="1"/>
-    <w:lsdException w:name="Bibliography" w:semiHidden="1" w:uiPriority="37" w:unhideWhenUsed="1"/>
-    <w:lsdException w:name="TOC Heading" w:semiHidden="1" w:uiPriority="39" w:unhideWhenUsed="1" w:qFormat="1"/>
-    <w:lsdException w:name="Plain Table 1" w:uiPriority="41"/>
-    <w:lsdException w:name="Plain Table 2" w:uiPriority="42"/>
-    <w:lsdException w:name="Plain Table 3" w:uiPriority="43"/>
-    <w:lsdException w:name="Plain Table 4" w:uiPriority="44"/>
-    <w:lsdException w:name="Plain Table 5" w:uiPriority="45"/>
-    <w:lsdException w:name="Grid Table Light" w:uiPriority="40"/>
-    <w:lsdException w:name="Grid Table 1 Light" w:uiPriority="46"/>
-    <w:lsdException w:name="Grid Table 2" w:uiPriority="47"/>
-    <w:lsdException w:name="Grid Table 3" w:uiPriority="48"/>
-    <w:lsdException w:name="Grid Table 4" w:uiPriority="49"/>
-    <w:lsdException w:name="Grid Table 5 Dark" w:uiPriority="50"/>
-    <w:lsdException w:name="Grid Table 6 Colorful" w:uiPriority="51"/>
-    <w:lsdException w:name="Grid Table 7 Colorful" w:uiPriority="52"/>
-    <w:lsdException w:name="Grid Table 1 Light Accent 1" w:uiPriority="46"/>
-    <w:lsdException w:name="Grid Table 2 Accent 1" w:uiPriority="47"/>
-    <w:lsdException w:name="Grid Table 3 Accent 1" w:uiPriority="48"/>
-    <w:lsdException w:name="Grid Table 4 Accent 1" w:uiPriority="49"/>
-    <w:lsdException w:name="Grid Table 5 Dark Accent 1" w:uiPriority="50"/>
-    <w:lsdException w:name="Grid Table 6 Colorful Accent 1" w:uiPriority="51"/>
-    <w:lsdException w:name="Grid Table 7 Colorful Accent 1" w:uiPriority="52"/>
-    <w:lsdException w:name="Grid Table 1 Light Accent 2" w:uiPriority="46"/>
-    <w:lsdException w:name="Grid Table 2 Accent 2" w:uiPriority="47"/>
-    <w:lsdException w:name="Grid Table 3 Accent 2" w:uiPriority="48"/>
-    <w:lsdException w:name="Grid Table 4 Accent 2" w:uiPriority="49"/>
-    <w:lsdException w:name="Grid Table 5 Dark Accent 2" w:uiPriority="50"/>
-    <w:lsdException w:name="Grid Table 6 Colorful Accent 2" w:uiPriority="51"/>
-    <w:lsdException w:name="Grid Table 7 Colorful Accent 2" w:uiPriority="52"/>
-    <w:lsdException w:name="Grid Table 1 Light Accent 3" w:uiPriority="46"/>
-    <w:lsdException w:name="Grid Table 2 Accent 3" w:uiPriority="47"/>
-    <w:lsdException w:name="Grid Table 3 Accent 3" w:uiPriority="48"/>
-    <w:lsdException w:name="Grid Table 4 Accent 3" w:uiPriority="49"/>
-    <w:lsdException w:name="Grid Table 5 Dark Accent 3" w:uiPriority="50"/>
-    <w:lsdException w:name="Grid Table 6 Colorful Accent 3" w:uiPriority="51"/>
-    <w:lsdException w:name="Grid Table 7 Colorful Accent 3" w:uiPriority="52"/>
-    <w:lsdException w:name="Grid Table 1 Light Accent 4" w:uiPriority="46"/>
-    <w:lsdException w:name="Grid Table 2 Accent 4" w:uiPriority="47"/>
-    <w:lsdException w:name="Grid Table 3 Accent 4" w:uiPriority="48"/>
-    <w:lsdException w:name="Grid Table 4 Accent 4" w:uiPriority="49"/>
-    <w:lsdException w:name="Grid Table 5 Dark Accent 4" w:uiPriority="50"/>
-    <w:lsdException w:name="Grid Table 6 Colorful Accent 4" w:uiPriority="51"/>
-    <w:lsdException w:name="Grid Table 7 Colorful Accent 4" w:uiPriority="52"/>
-    <w:lsdException w:name="Grid Table 1 Light Accent 5" w:uiPriority="46"/>
-    <w:lsdException w:name="Grid Table 2 Accent 5" w:uiPriority="47"/>
-    <w:lsdException w:name="Grid Table 3 Accent 5" w:uiPriority="48"/>
-    <w:lsdException w:name="Grid Table 4 Accent 5" w:uiPriority="49"/>
-    <w:lsdException w:name="Grid Table 5 Dark Accent 5" w:uiPriority="50"/>
-    <w:lsdException w:name="Grid Table 6 Colorful Accent 5" w:uiPriority="51"/>
-    <w:lsdException w:name="Grid Table 7 Colorful Accent 5" w:uiPriority="52"/>
-    <w:lsdException w:name="Grid Table 1 Light Accent 6" w:uiPriority="46"/>
-    <w:lsdException w:name="Grid Table 2 Accent 6" w:uiPriority="47"/>
-    <w:lsdException w:name="Grid Table 3 Accent 6" w:uiPriority="48"/>
-    <w:lsdException w:name="Grid Table 4 Accent 6" w:uiPriority="49"/>
-    <w:lsdException w:name="Grid Table 5 Dark Accent 6" w:uiPriority="50"/>
-    <w:lsdException w:name="Grid Table 6 Colorful Accent 6" w:uiPriority="51"/>
-    <w:lsdException w:name="Grid Table 7 Colorful Accent 6" w:uiPriority="52"/>
-    <w:lsdException w:name="List Table 1 Light" w:uiPriority="46"/>
-    <w:lsdException w:name="List Table 2" w:uiPriority="47"/>
-    <w:lsdException w:name="List Table 3" w:uiPriority="48"/>
-    <w:lsdException w:name="List Table 4" w:uiPriority="49"/>
-    <w:lsdException w:name="List Table 5 Dark" w:uiPriority="50"/>
-    <w:lsdException w:name="List Table 6 Colorful" w:uiPriority="51"/>
-    <w:lsdException w:name="List Table 7 Colorful" w:uiPriority="52"/>
-    <w:lsdException w:name="List Table 1 Light Accent 1" w:uiPriority="46"/>
-    <w:lsdException w:name="List Table 2 Accent 1" w:uiPriority="47"/>
-    <w:lsdException w:name="List Table 3 Accent 1" w:uiPriority="48"/>
-    <w:lsdException w:name="List Table 4 Accent 1" w:uiPriority="49"/>
-    <w:lsdException w:name="List Table 5 Dark Accent 1" w:uiPriority="50"/>
-    <w:lsdException w:name="List Table 6 Colorful Accent 1" w:uiPriority="51"/>
-    <w:lsdException w:name="List Table 7 Colorful Accent 1" w:uiPriority="52"/>
-    <w:lsdException w:name="List Table 1 Light Accent 2" w:uiPriority="46"/>
-    <w:lsdException w:name="List Table 2 Accent 2" w:uiPriority="47"/>
-    <w:lsdException w:name="List Table 3 Accent 2" w:uiPriority="48"/>
-    <w:lsdException w:name="List Table 4 Accent 2" w:uiPriority="49"/>
-    <w:lsdException w:name="List Table 5 Dark Accent 2" w:uiPriority="50"/>
-    <w:lsdException w:name="List Table 6 Colorful Accent 2" w:uiPriority="51"/>
-    <w:lsdException w:name="List Table 7 Colorful Accent 2" w:uiPriority="52"/>
-    <w:lsdException w:name="List Table 1 Light Accent 3" w:uiPriority="46"/>
-    <w:lsdException w:name="List Table 2 Accent 3" w:uiPriority="47"/>
-    <w:lsdException w:name="List Table 3 Accent 3" w:uiPriority="48"/>
-    <w:lsdException w:name="List Table 4 Accent 3" w:uiPriority="49"/>
-    <w:lsdException w:name="List Table 5 Dark Accent 3" w:uiPriority="50"/>
-    <w:lsdException w:name="List Table 6 Colorful Accent 3" w:uiPriority="51"/>
-    <w:lsdException w:name="List Table 7 Colorful Accent 3" w:uiPriority="52"/>
-    <w:lsdException w:name="List Table 1 Light Accent 4" w:uiPriority="46"/>
-    <w:lsdException w:name="List Table 2 Accent 4" w:uiPriority="47"/>
-    <w:lsdException w:name="List Table 3 Accent 4" w:uiPriority="48"/>
-    <w:lsdException w:name="List Table 4 Accent 4" w:uiPriority="49"/>
-    <w:lsdException w:name="List Table 5 Dark Accent 4" w:uiPriority="50"/>
-    <w:lsdException w:name="List Table 6 Colorful Accent 4" w:uiPriority="51"/>
-    <w:lsdException w:name="List Table 7 Colorful Accent 4" w:uiPriority="52"/>
-    <w:lsdException w:name="List Table 1 Light Accent 5" w:uiPriority="46"/>
-    <w:lsdException w:name="List Table 2 Accent 5" w:uiPriority="47"/>
-    <w:lsdException w:name="List Table 3 Accent 5" w:uiPriority="48"/>
-    <w:lsdException w:name="List Table 4 Accent 5" w:uiPriority="49"/>
-    <w:lsdException w:name="List Table 5 Dark Accent 5" w:uiPriority="50"/>
-    <w:lsdException w:name="List Table 6 Colorful Accent 5" w:uiPriority="51"/>
-    <w:lsdException w:name="List Table 7 Colorful Accent 5" w:uiPriority="52"/>
-    <w:lsdException w:name="List Table 1 Light Accent 6" w:uiPriority="46"/>
-    <w:lsdException w:name="List Table 2 Accent 6" w:uiPriority="47"/>
-    <w:lsdException w:name="List Table 3 Accent 6" w:uiPriority="48"/>
-    <w:lsdException w:name="List Table 4 Accent 6" w:uiPriority="49"/>
-    <w:lsdException w:name="List Table 5 Dark Accent 6" w:uiPriority="50"/>
-    <w:lsdException w:name="List Table 6 Colorful Accent 6" w:uiPriority="51"/>
-    <w:lsdException w:name="List Table 7 Colorful Accent 6" w:uiPriority="52"/>
+  <w:latentStyles w:count="260" w:defQFormat="0" w:defUnhideWhenUsed="1" w:defSemiHidden="1" w:defUIPriority="99" w:defLockedState="0">
+    <w:lsdException w:qFormat="1" w:unhideWhenUsed="0" w:uiPriority="1" w:semiHidden="0" w:name="Normal"/>
+    <w:lsdException w:qFormat="1" w:unhideWhenUsed="0" w:uiPriority="1" w:semiHidden="0" w:name="heading 1"/>
+    <w:lsdException w:qFormat="1" w:uiPriority="0" w:name="heading 2"/>
+    <w:lsdException w:qFormat="1" w:uiPriority="0" w:name="heading 3"/>
+    <w:lsdException w:qFormat="1" w:uiPriority="0" w:name="heading 4"/>
+    <w:lsdException w:qFormat="1" w:uiPriority="0" w:name="heading 5"/>
+    <w:lsdException w:qFormat="1" w:uiPriority="0" w:name="heading 6"/>
+    <w:lsdException w:qFormat="1" w:uiPriority="0" w:name="heading 7"/>
+    <w:lsdException w:qFormat="1" w:uiPriority="0" w:name="heading 8"/>
+    <w:lsdException w:qFormat="1" w:uiPriority="0" w:name="heading 9"/>
+    <w:lsdException w:unhideWhenUsed="0" w:uiPriority="0" w:semiHidden="0" w:name="index 1"/>
+    <w:lsdException w:unhideWhenUsed="0" w:uiPriority="0" w:semiHidden="0" w:name="index 2"/>
+    <w:lsdException w:unhideWhenUsed="0" w:uiPriority="0" w:semiHidden="0" w:name="index 3"/>
+    <w:lsdException w:unhideWhenUsed="0" w:uiPriority="0" w:semiHidden="0" w:name="index 4"/>
+    <w:lsdException w:unhideWhenUsed="0" w:uiPriority="0" w:semiHidden="0" w:name="index 5"/>
+    <w:lsdException w:unhideWhenUsed="0" w:uiPriority="0" w:semiHidden="0" w:name="index 6"/>
+    <w:lsdException w:unhideWhenUsed="0" w:uiPriority="0" w:semiHidden="0" w:name="index 7"/>
+    <w:lsdException w:unhideWhenUsed="0" w:uiPriority="0" w:semiHidden="0" w:name="index 8"/>
+    <w:lsdException w:unhideWhenUsed="0" w:uiPriority="0" w:semiHidden="0" w:name="index 9"/>
+    <w:lsdException w:unhideWhenUsed="0" w:uiPriority="0" w:semiHidden="0" w:name="toc 1"/>
+    <w:lsdException w:unhideWhenUsed="0" w:uiPriority="0" w:semiHidden="0" w:name="toc 2"/>
+    <w:lsdException w:unhideWhenUsed="0" w:uiPriority="0" w:semiHidden="0" w:name="toc 3"/>
+    <w:lsdException w:unhideWhenUsed="0" w:uiPriority="0" w:semiHidden="0" w:name="toc 4"/>
+    <w:lsdException w:unhideWhenUsed="0" w:uiPriority="0" w:semiHidden="0" w:name="toc 5"/>
+    <w:lsdException w:unhideWhenUsed="0" w:uiPriority="0" w:semiHidden="0" w:name="toc 6"/>
+    <w:lsdException w:unhideWhenUsed="0" w:uiPriority="0" w:semiHidden="0" w:name="toc 7"/>
+    <w:lsdException w:unhideWhenUsed="0" w:uiPriority="0" w:semiHidden="0" w:name="toc 8"/>
+    <w:lsdException w:unhideWhenUsed="0" w:uiPriority="0" w:semiHidden="0" w:name="toc 9"/>
+    <w:lsdException w:unhideWhenUsed="0" w:uiPriority="0" w:semiHidden="0" w:name="Normal Indent"/>
+    <w:lsdException w:unhideWhenUsed="0" w:uiPriority="0" w:semiHidden="0" w:name="footnote text"/>
+    <w:lsdException w:unhideWhenUsed="0" w:uiPriority="0" w:semiHidden="0" w:name="annotation text"/>
+    <w:lsdException w:qFormat="1" w:unhideWhenUsed="0" w:uiPriority="0" w:semiHidden="0" w:name="header"/>
+    <w:lsdException w:qFormat="1" w:unhideWhenUsed="0" w:uiPriority="0" w:semiHidden="0" w:name="footer"/>
+    <w:lsdException w:unhideWhenUsed="0" w:uiPriority="0" w:semiHidden="0" w:name="index heading"/>
+    <w:lsdException w:qFormat="1" w:uiPriority="0" w:name="caption"/>
+    <w:lsdException w:unhideWhenUsed="0" w:uiPriority="0" w:semiHidden="0" w:name="table of figures"/>
+    <w:lsdException w:unhideWhenUsed="0" w:uiPriority="0" w:semiHidden="0" w:name="envelope address"/>
+    <w:lsdException w:unhideWhenUsed="0" w:uiPriority="0" w:semiHidden="0" w:name="envelope return"/>
+    <w:lsdException w:unhideWhenUsed="0" w:uiPriority="0" w:semiHidden="0" w:name="footnote reference"/>
+    <w:lsdException w:unhideWhenUsed="0" w:uiPriority="0" w:semiHidden="0" w:name="annotation reference"/>
+    <w:lsdException w:unhideWhenUsed="0" w:uiPriority="0" w:semiHidden="0" w:name="line number"/>
+    <w:lsdException w:unhideWhenUsed="0" w:uiPriority="0" w:semiHidden="0" w:name="page number"/>
+    <w:lsdException w:unhideWhenUsed="0" w:uiPriority="0" w:semiHidden="0" w:name="endnote reference"/>
+    <w:lsdException w:unhideWhenUsed="0" w:uiPriority="0" w:semiHidden="0" w:name="endnote text"/>
+    <w:lsdException w:unhideWhenUsed="0" w:uiPriority="0" w:semiHidden="0" w:name="table of authorities"/>
+    <w:lsdException w:unhideWhenUsed="0" w:uiPriority="0" w:semiHidden="0" w:name="macro"/>
+    <w:lsdException w:unhideWhenUsed="0" w:uiPriority="0" w:semiHidden="0" w:name="toa heading"/>
+    <w:lsdException w:unhideWhenUsed="0" w:uiPriority="0" w:semiHidden="0" w:name="List"/>
+    <w:lsdException w:unhideWhenUsed="0" w:uiPriority="0" w:semiHidden="0" w:name="List Bullet"/>
+    <w:lsdException w:unhideWhenUsed="0" w:uiPriority="0" w:semiHidden="0" w:name="List Number"/>
+    <w:lsdException w:unhideWhenUsed="0" w:uiPriority="0" w:semiHidden="0" w:name="List 2"/>
+    <w:lsdException w:unhideWhenUsed="0" w:uiPriority="0" w:semiHidden="0" w:name="List 3"/>
+    <w:lsdException w:unhideWhenUsed="0" w:uiPriority="0" w:semiHidden="0" w:name="List 4"/>
+    <w:lsdException w:unhideWhenUsed="0" w:uiPriority="0" w:semiHidden="0" w:name="List 5"/>
+    <w:lsdException w:unhideWhenUsed="0" w:uiPriority="0" w:semiHidden="0" w:name="List Bullet 2"/>
+    <w:lsdException w:unhideWhenUsed="0" w:uiPriority="0" w:semiHidden="0" w:name="List Bullet 3"/>
+    <w:lsdException w:unhideWhenUsed="0" w:uiPriority="0" w:semiHidden="0" w:name="List Bullet 4"/>
+    <w:lsdException w:unhideWhenUsed="0" w:uiPriority="0" w:semiHidden="0" w:name="List Bullet 5"/>
+    <w:lsdException w:unhideWhenUsed="0" w:uiPriority="0" w:semiHidden="0" w:name="List Number 2"/>
+    <w:lsdException w:unhideWhenUsed="0" w:uiPriority="0" w:semiHidden="0" w:name="List Number 3"/>
+    <w:lsdException w:unhideWhenUsed="0" w:uiPriority="0" w:semiHidden="0" w:name="List Number 4"/>
+    <w:lsdException w:unhideWhenUsed="0" w:uiPriority="0" w:semiHidden="0" w:name="List Number 5"/>
+    <w:lsdException w:qFormat="1" w:unhideWhenUsed="0" w:uiPriority="0" w:semiHidden="0" w:name="Title"/>
+    <w:lsdException w:unhideWhenUsed="0" w:uiPriority="0" w:semiHidden="0" w:name="Closing"/>
+    <w:lsdException w:unhideWhenUsed="0" w:uiPriority="0" w:semiHidden="0" w:name="Signature"/>
+    <w:lsdException w:qFormat="1" w:uiPriority="1" w:semiHidden="0" w:name="Default Paragraph Font"/>
+    <w:lsdException w:qFormat="1" w:unhideWhenUsed="0" w:uiPriority="1" w:semiHidden="0" w:name="Body Text"/>
+    <w:lsdException w:unhideWhenUsed="0" w:uiPriority="0" w:semiHidden="0" w:name="Body Text Indent"/>
+    <w:lsdException w:unhideWhenUsed="0" w:uiPriority="0" w:semiHidden="0" w:name="List Continue"/>
+    <w:lsdException w:unhideWhenUsed="0" w:uiPriority="0" w:semiHidden="0" w:name="List Continue 2"/>
+    <w:lsdException w:unhideWhenUsed="0" w:uiPriority="0" w:semiHidden="0" w:name="List Continue 3"/>
+    <w:lsdException w:unhideWhenUsed="0" w:uiPriority="0" w:semiHidden="0" w:name="List Continue 4"/>
+    <w:lsdException w:unhideWhenUsed="0" w:uiPriority="0" w:semiHidden="0" w:name="List Continue 5"/>
+    <w:lsdException w:unhideWhenUsed="0" w:uiPriority="0" w:semiHidden="0" w:name="Message Header"/>
+    <w:lsdException w:qFormat="1" w:unhideWhenUsed="0" w:uiPriority="0" w:semiHidden="0" w:name="Subtitle"/>
+    <w:lsdException w:unhideWhenUsed="0" w:uiPriority="0" w:semiHidden="0" w:name="Salutation"/>
+    <w:lsdException w:qFormat="1" w:unhideWhenUsed="0" w:uiPriority="0" w:semiHidden="0" w:name="Date"/>
+    <w:lsdException w:unhideWhenUsed="0" w:uiPriority="0" w:semiHidden="0" w:name="Body Text First Indent"/>
+    <w:lsdException w:unhideWhenUsed="0" w:uiPriority="0" w:semiHidden="0" w:name="Body Text First Indent 2"/>
+    <w:lsdException w:unhideWhenUsed="0" w:uiPriority="0" w:semiHidden="0" w:name="Note Heading"/>
+    <w:lsdException w:unhideWhenUsed="0" w:uiPriority="0" w:semiHidden="0" w:name="Body Text 2"/>
+    <w:lsdException w:unhideWhenUsed="0" w:uiPriority="0" w:semiHidden="0" w:name="Body Text 3"/>
+    <w:lsdException w:unhideWhenUsed="0" w:uiPriority="0" w:semiHidden="0" w:name="Body Text Indent 2"/>
+    <w:lsdException w:unhideWhenUsed="0" w:uiPriority="0" w:semiHidden="0" w:name="Body Text Indent 3"/>
+    <w:lsdException w:unhideWhenUsed="0" w:uiPriority="0" w:semiHidden="0" w:name="Block Text"/>
+    <w:lsdException w:unhideWhenUsed="0" w:uiPriority="0" w:semiHidden="0" w:name="Hyperlink"/>
+    <w:lsdException w:unhideWhenUsed="0" w:uiPriority="0" w:semiHidden="0" w:name="FollowedHyperlink"/>
+    <w:lsdException w:qFormat="1" w:unhideWhenUsed="0" w:uiPriority="0" w:semiHidden="0" w:name="Strong"/>
+    <w:lsdException w:qFormat="1" w:unhideWhenUsed="0" w:uiPriority="0" w:semiHidden="0" w:name="Emphasis"/>
+    <w:lsdException w:unhideWhenUsed="0" w:uiPriority="0" w:semiHidden="0" w:name="Document Map"/>
+    <w:lsdException w:unhideWhenUsed="0" w:uiPriority="0" w:semiHidden="0" w:name="Plain Text"/>
+    <w:lsdException w:unhideWhenUsed="0" w:uiPriority="0" w:semiHidden="0" w:name="E-mail Signature"/>
+    <w:lsdException w:unhideWhenUsed="0" w:uiPriority="0" w:semiHidden="0" w:name="Normal (Web)"/>
+    <w:lsdException w:unhideWhenUsed="0" w:uiPriority="0" w:semiHidden="0" w:name="HTML Acronym"/>
+    <w:lsdException w:unhideWhenUsed="0" w:uiPriority="0" w:semiHidden="0" w:name="HTML Address"/>
+    <w:lsdException w:unhideWhenUsed="0" w:uiPriority="0" w:semiHidden="0" w:name="HTML Cite"/>
+    <w:lsdException w:unhideWhenUsed="0" w:uiPriority="0" w:semiHidden="0" w:name="HTML Code"/>
+    <w:lsdException w:unhideWhenUsed="0" w:uiPriority="0" w:semiHidden="0" w:name="HTML Definition"/>
+    <w:lsdException w:unhideWhenUsed="0" w:uiPriority="0" w:semiHidden="0" w:name="HTML Keyboard"/>
+    <w:lsdException w:unhideWhenUsed="0" w:uiPriority="0" w:semiHidden="0" w:name="HTML Preformatted"/>
+    <w:lsdException w:unhideWhenUsed="0" w:uiPriority="0" w:semiHidden="0" w:name="HTML Sample"/>
+    <w:lsdException w:unhideWhenUsed="0" w:uiPriority="0" w:semiHidden="0" w:name="HTML Typewriter"/>
+    <w:lsdException w:unhideWhenUsed="0" w:uiPriority="0" w:semiHidden="0" w:name="HTML Variable"/>
+    <w:lsdException w:qFormat="1" w:uiPriority="99" w:semiHidden="0" w:name="Normal Table"/>
+    <w:lsdException w:unhideWhenUsed="0" w:uiPriority="0" w:semiHidden="0" w:name="annotation subject"/>
+    <w:lsdException w:uiPriority="0" w:name="Table Simple 1"/>
+    <w:lsdException w:uiPriority="0" w:name="Table Simple 2"/>
+    <w:lsdException w:uiPriority="0" w:name="Table Simple 3"/>
+    <w:lsdException w:uiPriority="0" w:name="Table Classic 1"/>
+    <w:lsdException w:uiPriority="0" w:name="Table Classic 2"/>
+    <w:lsdException w:uiPriority="0" w:name="Table Classic 3"/>
+    <w:lsdException w:uiPriority="0" w:name="Table Classic 4"/>
+    <w:lsdException w:uiPriority="0" w:name="Table Colorful 1"/>
+    <w:lsdException w:uiPriority="0" w:name="Table Colorful 2"/>
+    <w:lsdException w:uiPriority="0" w:name="Table Colorful 3"/>
+    <w:lsdException w:uiPriority="0" w:name="Table Columns 1"/>
+    <w:lsdException w:uiPriority="0" w:name="Table Columns 2"/>
+    <w:lsdException w:uiPriority="0" w:name="Table Columns 3"/>
+    <w:lsdException w:uiPriority="0" w:name="Table Columns 4"/>
+    <w:lsdException w:uiPriority="0" w:name="Table Columns 5"/>
+    <w:lsdException w:uiPriority="0" w:name="Table Grid 1"/>
+    <w:lsdException w:uiPriority="0" w:name="Table Grid 2"/>
+    <w:lsdException w:uiPriority="0" w:name="Table Grid 3"/>
+    <w:lsdException w:uiPriority="0" w:name="Table Grid 4"/>
+    <w:lsdException w:uiPriority="0" w:name="Table Grid 5"/>
+    <w:lsdException w:uiPriority="0" w:name="Table Grid 6"/>
+    <w:lsdException w:uiPriority="0" w:name="Table Grid 7"/>
+    <w:lsdException w:uiPriority="0" w:name="Table Grid 8"/>
+    <w:lsdException w:uiPriority="0" w:name="Table List 1"/>
+    <w:lsdException w:uiPriority="0" w:name="Table List 2"/>
+    <w:lsdException w:uiPriority="0" w:name="Table List 3"/>
+    <w:lsdException w:uiPriority="0" w:name="Table List 4"/>
+    <w:lsdException w:uiPriority="0" w:name="Table List 5"/>
+    <w:lsdException w:uiPriority="0" w:name="Table List 6"/>
+    <w:lsdException w:uiPriority="0" w:name="Table List 7"/>
+    <w:lsdException w:uiPriority="0" w:name="Table List 8"/>
+    <w:lsdException w:uiPriority="0" w:name="Table 3D effects 1"/>
+    <w:lsdException w:uiPriority="0" w:name="Table 3D effects 2"/>
+    <w:lsdException w:uiPriority="0" w:name="Table 3D effects 3"/>
+    <w:lsdException w:uiPriority="0" w:name="Table Contemporary"/>
+    <w:lsdException w:uiPriority="0" w:name="Table Elegant"/>
+    <w:lsdException w:uiPriority="0" w:name="Table Professional"/>
+    <w:lsdException w:uiPriority="0" w:name="Table Subtle 1"/>
+    <w:lsdException w:uiPriority="0" w:name="Table Subtle 2"/>
+    <w:lsdException w:uiPriority="0" w:name="Table Web 1"/>
+    <w:lsdException w:uiPriority="0" w:name="Table Web 2"/>
+    <w:lsdException w:uiPriority="0" w:name="Table Web 3"/>
+    <w:lsdException w:qFormat="1" w:unhideWhenUsed="0" w:uiPriority="0" w:semiHidden="0" w:name="Balloon Text"/>
+    <w:lsdException w:unhideWhenUsed="0" w:uiPriority="0" w:semiHidden="0" w:name="Table Grid"/>
+    <w:lsdException w:uiPriority="0" w:name="Table Theme"/>
+    <w:lsdException w:unhideWhenUsed="0" w:uiPriority="60" w:semiHidden="0" w:name="Light Shading"/>
+    <w:lsdException w:unhideWhenUsed="0" w:uiPriority="61" w:semiHidden="0" w:name="Light List"/>
+    <w:lsdException w:unhideWhenUsed="0" w:uiPriority="62" w:semiHidden="0" w:name="Light Grid"/>
+    <w:lsdException w:unhideWhenUsed="0" w:uiPriority="63" w:semiHidden="0" w:name="Medium Shading 1"/>
+    <w:lsdException w:unhideWhenUsed="0" w:uiPriority="64" w:semiHidden="0" w:name="Medium Shading 2"/>
+    <w:lsdException w:unhideWhenUsed="0" w:uiPriority="65" w:semiHidden="0" w:name="Medium List 1"/>
+    <w:lsdException w:unhideWhenUsed="0" w:uiPriority="66" w:semiHidden="0" w:name="Medium List 2"/>
+    <w:lsdException w:unhideWhenUsed="0" w:uiPriority="67" w:semiHidden="0" w:name="Medium Grid 1"/>
+    <w:lsdException w:unhideWhenUsed="0" w:uiPriority="68" w:semiHidden="0" w:name="Medium Grid 2"/>
+    <w:lsdException w:unhideWhenUsed="0" w:uiPriority="69" w:semiHidden="0" w:name="Medium Grid 3"/>
+    <w:lsdException w:unhideWhenUsed="0" w:uiPriority="70" w:semiHidden="0" w:name="Dark List"/>
+    <w:lsdException w:unhideWhenUsed="0" w:uiPriority="71" w:semiHidden="0" w:name="Colorful Shading"/>
+    <w:lsdException w:unhideWhenUsed="0" w:uiPriority="72" w:semiHidden="0" w:name="Colorful List"/>
+    <w:lsdException w:unhideWhenUsed="0" w:uiPriority="73" w:semiHidden="0" w:name="Colorful Grid"/>
+    <w:lsdException w:unhideWhenUsed="0" w:uiPriority="60" w:semiHidden="0" w:name="Light Shading Accent 1"/>
+    <w:lsdException w:unhideWhenUsed="0" w:uiPriority="61" w:semiHidden="0" w:name="Light List Accent 1"/>
+    <w:lsdException w:unhideWhenUsed="0" w:uiPriority="62" w:semiHidden="0" w:name="Light Grid Accent 1"/>
+    <w:lsdException w:unhideWhenUsed="0" w:uiPriority="63" w:semiHidden="0" w:name="Medium Shading 1 Accent 1"/>
+    <w:lsdException w:unhideWhenUsed="0" w:uiPriority="64" w:semiHidden="0" w:name="Medium Shading 2 Accent 1"/>
+    <w:lsdException w:unhideWhenUsed="0" w:uiPriority="65" w:semiHidden="0" w:name="Medium List 1 Accent 1"/>
+    <w:lsdException w:unhideWhenUsed="0" w:uiPriority="66" w:semiHidden="0" w:name="Medium List 2 Accent 1"/>
+    <w:lsdException w:unhideWhenUsed="0" w:uiPriority="67" w:semiHidden="0" w:name="Medium Grid 1 Accent 1"/>
+    <w:lsdException w:unhideWhenUsed="0" w:uiPriority="68" w:semiHidden="0" w:name="Medium Grid 2 Accent 1"/>
+    <w:lsdException w:unhideWhenUsed="0" w:uiPriority="69" w:semiHidden="0" w:name="Medium Grid 3 Accent 1"/>
+    <w:lsdException w:unhideWhenUsed="0" w:uiPriority="70" w:semiHidden="0" w:name="Dark List Accent 1"/>
+    <w:lsdException w:unhideWhenUsed="0" w:uiPriority="71" w:semiHidden="0" w:name="Colorful Shading Accent 1"/>
+    <w:lsdException w:unhideWhenUsed="0" w:uiPriority="72" w:semiHidden="0" w:name="Colorful List Accent 1"/>
+    <w:lsdException w:unhideWhenUsed="0" w:uiPriority="73" w:semiHidden="0" w:name="Colorful Grid Accent 1"/>
+    <w:lsdException w:unhideWhenUsed="0" w:uiPriority="60" w:semiHidden="0" w:name="Light Shading Accent 2"/>
+    <w:lsdException w:unhideWhenUsed="0" w:uiPriority="61" w:semiHidden="0" w:name="Light List Accent 2"/>
+    <w:lsdException w:unhideWhenUsed="0" w:uiPriority="62" w:semiHidden="0" w:name="Light Grid Accent 2"/>
+    <w:lsdException w:unhideWhenUsed="0" w:uiPriority="63" w:semiHidden="0" w:name="Medium Shading 1 Accent 2"/>
+    <w:lsdException w:unhideWhenUsed="0" w:uiPriority="64" w:semiHidden="0" w:name="Medium Shading 2 Accent 2"/>
+    <w:lsdException w:unhideWhenUsed="0" w:uiPriority="65" w:semiHidden="0" w:name="Medium List 1 Accent 2"/>
+    <w:lsdException w:unhideWhenUsed="0" w:uiPriority="66" w:semiHidden="0" w:name="Medium List 2 Accent 2"/>
+    <w:lsdException w:unhideWhenUsed="0" w:uiPriority="67" w:semiHidden="0" w:name="Medium Grid 1 Accent 2"/>
+    <w:lsdException w:unhideWhenUsed="0" w:uiPriority="68" w:semiHidden="0" w:name="Medium Grid 2 Accent 2"/>
+    <w:lsdException w:unhideWhenUsed="0" w:uiPriority="69" w:semiHidden="0" w:name="Medium Grid 3 Accent 2"/>
+    <w:lsdException w:unhideWhenUsed="0" w:uiPriority="70" w:semiHidden="0" w:name="Dark List Accent 2"/>
+    <w:lsdException w:unhideWhenUsed="0" w:uiPriority="71" w:semiHidden="0" w:name="Colorful Shading Accent 2"/>
+    <w:lsdException w:unhideWhenUsed="0" w:uiPriority="72" w:semiHidden="0" w:name="Colorful List Accent 2"/>
+    <w:lsdException w:unhideWhenUsed="0" w:uiPriority="73" w:semiHidden="0" w:name="Colorful Grid Accent 2"/>
+    <w:lsdException w:unhideWhenUsed="0" w:uiPriority="60" w:semiHidden="0" w:name="Light Shading Accent 3"/>
+    <w:lsdException w:unhideWhenUsed="0" w:uiPriority="61" w:semiHidden="0" w:name="Light List Accent 3"/>
+    <w:lsdException w:unhideWhenUsed="0" w:uiPriority="62" w:semiHidden="0" w:name="Light Grid Accent 3"/>
+    <w:lsdException w:unhideWhenUsed="0" w:uiPriority="63" w:semiHidden="0" w:name="Medium Shading 1 Accent 3"/>
+    <w:lsdException w:unhideWhenUsed="0" w:uiPriority="64" w:semiHidden="0" w:name="Medium Shading 2 Accent 3"/>
+    <w:lsdException w:unhideWhenUsed="0" w:uiPriority="65" w:semiHidden="0" w:name="Medium List 1 Accent 3"/>
+    <w:lsdException w:unhideWhenUsed="0" w:uiPriority="66" w:semiHidden="0" w:name="Medium List 2 Accent 3"/>
+    <w:lsdException w:unhideWhenUsed="0" w:uiPriority="67" w:semiHidden="0" w:name="Medium Grid 1 Accent 3"/>
+    <w:lsdException w:unhideWhenUsed="0" w:uiPriority="68" w:semiHidden="0" w:name="Medium Grid 2 Accent 3"/>
+    <w:lsdException w:unhideWhenUsed="0" w:uiPriority="69" w:semiHidden="0" w:name="Medium Grid 3 Accent 3"/>
+    <w:lsdException w:unhideWhenUsed="0" w:uiPriority="70" w:semiHidden="0" w:name="Dark List Accent 3"/>
+    <w:lsdException w:unhideWhenUsed="0" w:uiPriority="71" w:semiHidden="0" w:name="Colorful Shading Accent 3"/>
+    <w:lsdException w:unhideWhenUsed="0" w:uiPriority="72" w:semiHidden="0" w:name="Colorful List Accent 3"/>
+    <w:lsdException w:unhideWhenUsed="0" w:uiPriority="73" w:semiHidden="0" w:name="Colorful Grid Accent 3"/>
+    <w:lsdException w:unhideWhenUsed="0" w:uiPriority="60" w:semiHidden="0" w:name="Light Shading Accent 4"/>
+    <w:lsdException w:unhideWhenUsed="0" w:uiPriority="61" w:semiHidden="0" w:name="Light List Accent 4"/>
+    <w:lsdException w:unhideWhenUsed="0" w:uiPriority="62" w:semiHidden="0" w:name="Light Grid Accent 4"/>
+    <w:lsdException w:unhideWhenUsed="0" w:uiPriority="63" w:semiHidden="0" w:name="Medium Shading 1 Accent 4"/>
+    <w:lsdException w:unhideWhenUsed="0" w:uiPriority="64" w:semiHidden="0" w:name="Medium Shading 2 Accent 4"/>
+    <w:lsdException w:unhideWhenUsed="0" w:uiPriority="65" w:semiHidden="0" w:name="Medium List 1 Accent 4"/>
+    <w:lsdException w:unhideWhenUsed="0" w:uiPriority="66" w:semiHidden="0" w:name="Medium List 2 Accent 4"/>
+    <w:lsdException w:unhideWhenUsed="0" w:uiPriority="67" w:semiHidden="0" w:name="Medium Grid 1 Accent 4"/>
+    <w:lsdException w:unhideWhenUsed="0" w:uiPriority="68" w:semiHidden="0" w:name="Medium Grid 2 Accent 4"/>
+    <w:lsdException w:unhideWhenUsed="0" w:uiPriority="69" w:semiHidden="0" w:name="Medium Grid 3 Accent 4"/>
+    <w:lsdException w:unhideWhenUsed="0" w:uiPriority="70" w:semiHidden="0" w:name="Dark List Accent 4"/>
+    <w:lsdException w:unhideWhenUsed="0" w:uiPriority="71" w:semiHidden="0" w:name="Colorful Shading Accent 4"/>
+    <w:lsdException w:unhideWhenUsed="0" w:uiPriority="72" w:semiHidden="0" w:name="Colorful List Accent 4"/>
+    <w:lsdException w:unhideWhenUsed="0" w:uiPriority="73" w:semiHidden="0" w:name="Colorful Grid Accent 4"/>
+    <w:lsdException w:unhideWhenUsed="0" w:uiPriority="60" w:semiHidden="0" w:name="Light Shading Accent 5"/>
+    <w:lsdException w:unhideWhenUsed="0" w:uiPriority="61" w:semiHidden="0" w:name="Light List Accent 5"/>
+    <w:lsdException w:unhideWhenUsed="0" w:uiPriority="62" w:semiHidden="0" w:name="Light Grid Accent 5"/>
+    <w:lsdException w:unhideWhenUsed="0" w:uiPriority="63" w:semiHidden="0" w:name="Medium Shading 1 Accent 5"/>
+    <w:lsdException w:unhideWhenUsed="0" w:uiPriority="64" w:semiHidden="0" w:name="Medium Shading 2 Accent 5"/>
+    <w:lsdException w:unhideWhenUsed="0" w:uiPriority="65" w:semiHidden="0" w:name="Medium List 1 Accent 5"/>
+    <w:lsdException w:unhideWhenUsed="0" w:uiPriority="66" w:semiHidden="0" w:name="Medium List 2 Accent 5"/>
+    <w:lsdException w:unhideWhenUsed="0" w:uiPriority="67" w:semiHidden="0" w:name="Medium Grid 1 Accent 5"/>
+    <w:lsdException w:unhideWhenUsed="0" w:uiPriority="68" w:semiHidden="0" w:name="Medium Grid 2 Accent 5"/>
+    <w:lsdException w:unhideWhenUsed="0" w:uiPriority="69" w:semiHidden="0" w:name="Medium Grid 3 Accent 5"/>
+    <w:lsdException w:unhideWhenUsed="0" w:uiPriority="70" w:semiHidden="0" w:name="Dark List Accent 5"/>
+    <w:lsdException w:unhideWhenUsed="0" w:uiPriority="71" w:semiHidden="0" w:name="Colorful Shading Accent 5"/>
+    <w:lsdException w:unhideWhenUsed="0" w:uiPriority="72" w:semiHidden="0" w:name="Colorful List Accent 5"/>
+    <w:lsdException w:unhideWhenUsed="0" w:uiPriority="73" w:semiHidden="0" w:name="Colorful Grid Accent 5"/>
+    <w:lsdException w:unhideWhenUsed="0" w:uiPriority="60" w:semiHidden="0" w:name="Light Shading Accent 6"/>
+    <w:lsdException w:unhideWhenUsed="0" w:uiPriority="61" w:semiHidden="0" w:name="Light List Accent 6"/>
+    <w:lsdException w:unhideWhenUsed="0" w:uiPriority="62" w:semiHidden="0" w:name="Light Grid Accent 6"/>
+    <w:lsdException w:unhideWhenUsed="0" w:uiPriority="63" w:semiHidden="0" w:name="Medium Shading 1 Accent 6"/>
+    <w:lsdException w:unhideWhenUsed="0" w:uiPriority="64" w:semiHidden="0" w:name="Medium Shading 2 Accent 6"/>
+    <w:lsdException w:unhideWhenUsed="0" w:uiPriority="65" w:semiHidden="0" w:name="Medium List 1 Accent 6"/>
+    <w:lsdException w:unhideWhenUsed="0" w:uiPriority="66" w:semiHidden="0" w:name="Medium List 2 Accent 6"/>
+    <w:lsdException w:unhideWhenUsed="0" w:uiPriority="67" w:semiHidden="0" w:name="Medium Grid 1 Accent 6"/>
+    <w:lsdException w:unhideWhenUsed="0" w:uiPriority="68" w:semiHidden="0" w:name="Medium Grid 2 Accent 6"/>
+    <w:lsdException w:unhideWhenUsed="0" w:uiPriority="69" w:semiHidden="0" w:name="Medium Grid 3 Accent 6"/>
+    <w:lsdException w:unhideWhenUsed="0" w:uiPriority="70" w:semiHidden="0" w:name="Dark List Accent 6"/>
+    <w:lsdException w:unhideWhenUsed="0" w:uiPriority="71" w:semiHidden="0" w:name="Colorful Shading Accent 6"/>
+    <w:lsdException w:unhideWhenUsed="0" w:uiPriority="72" w:semiHidden="0" w:name="Colorful List Accent 6"/>
+    <w:lsdException w:unhideWhenUsed="0" w:uiPriority="73" w:semiHidden="0" w:name="Colorful Grid Accent 6"/>
   </w:latentStyles>
-  <w:style w:type="paragraph" w:default="1" w:styleId="a">
+  <w:style w:type="paragraph" w:default="1" w:styleId="1">
     <w:name w:val="Normal"/>
+    <w:qFormat/>
     <w:uiPriority w:val="1"/>
-    <w:qFormat/>
     <w:pPr>
       <w:widowControl w:val="0"/>
       <w:autoSpaceDE w:val="0"/>
       <w:autoSpaceDN w:val="0"/>
     </w:pPr>
     <w:rPr>
-      <w:rFonts w:eastAsia="Times New Roman"/>
+      <w:rFonts w:ascii="Times New Roman" w:hAnsi="Times New Roman" w:eastAsia="Times New Roman" w:cs="Times New Roman"/>
       <w:sz w:val="22"/>
       <w:szCs w:val="22"/>
-      <w:lang w:eastAsia="en-US" w:bidi="en-US"/>
+      <w:lang w:val="en-US" w:eastAsia="en-US" w:bidi="en-US"/>
     </w:rPr>
   </w:style>
-  <w:style w:type="paragraph" w:styleId="1">
+  <w:style w:type="paragraph" w:styleId="2">
     <w:name w:val="heading 1"/>
-    <w:basedOn w:val="a"/>
-    <w:next w:val="a"/>
+    <w:basedOn w:val="1"/>
+    <w:next w:val="1"/>
+    <w:qFormat/>
     <w:uiPriority w:val="1"/>
-    <w:qFormat/>
     <w:pPr>
       <w:spacing w:before="90"/>
       <w:ind w:left="120"/>
@@ -2410,19 +2651,18 @@
       <w:szCs w:val="24"/>
     </w:rPr>
   </w:style>
-  <w:style w:type="character" w:default="1" w:styleId="a0">
+  <w:style w:type="character" w:default="1" w:styleId="8">
     <w:name w:val="Default Paragraph Font"/>
+    <w:unhideWhenUsed/>
+    <w:qFormat/>
     <w:uiPriority w:val="1"/>
-    <w:semiHidden/>
+  </w:style>
+  <w:style w:type="table" w:default="1" w:styleId="9">
+    <w:name w:val="Normal Table"/>
     <w:unhideWhenUsed/>
-  </w:style>
-  <w:style w:type="table" w:default="1" w:styleId="a1">
-    <w:name w:val="Normal Table"/>
+    <w:qFormat/>
     <w:uiPriority w:val="99"/>
-    <w:semiHidden/>
-    <w:unhideWhenUsed/>
     <w:tblPr>
-      <w:tblInd w:w="0" w:type="dxa"/>
       <w:tblCellMar>
         <w:top w:w="0" w:type="dxa"/>
         <w:left w:w="108" w:type="dxa"/>
@@ -2431,17 +2671,11 @@
       </w:tblCellMar>
     </w:tblPr>
   </w:style>
-  <w:style w:type="numbering" w:default="1" w:styleId="a2">
-    <w:name w:val="No List"/>
-    <w:uiPriority w:val="99"/>
-    <w:semiHidden/>
-    <w:unhideWhenUsed/>
-  </w:style>
-  <w:style w:type="paragraph" w:styleId="a3">
+  <w:style w:type="paragraph" w:styleId="3">
     <w:name w:val="Body Text"/>
-    <w:basedOn w:val="a"/>
+    <w:basedOn w:val="1"/>
+    <w:qFormat/>
     <w:uiPriority w:val="1"/>
-    <w:qFormat/>
     <w:pPr>
       <w:ind w:left="120"/>
     </w:pPr>
@@ -2450,29 +2684,34 @@
       <w:szCs w:val="21"/>
     </w:rPr>
   </w:style>
-  <w:style w:type="paragraph" w:styleId="a4">
+  <w:style w:type="paragraph" w:styleId="4">
     <w:name w:val="Date"/>
-    <w:basedOn w:val="a"/>
-    <w:next w:val="a"/>
-    <w:link w:val="Char"/>
+    <w:basedOn w:val="1"/>
+    <w:next w:val="1"/>
+    <w:link w:val="16"/>
+    <w:qFormat/>
+    <w:uiPriority w:val="0"/>
     <w:pPr>
-      <w:ind w:leftChars="2500" w:left="100"/>
+      <w:ind w:left="100" w:leftChars="2500"/>
     </w:pPr>
   </w:style>
-  <w:style w:type="paragraph" w:styleId="a5">
+  <w:style w:type="paragraph" w:styleId="5">
     <w:name w:val="Balloon Text"/>
-    <w:basedOn w:val="a"/>
-    <w:link w:val="Char0"/>
+    <w:basedOn w:val="1"/>
+    <w:link w:val="13"/>
     <w:qFormat/>
+    <w:uiPriority w:val="0"/>
     <w:rPr>
       <w:sz w:val="18"/>
       <w:szCs w:val="18"/>
     </w:rPr>
   </w:style>
-  <w:style w:type="paragraph" w:styleId="a6">
+  <w:style w:type="paragraph" w:styleId="6">
     <w:name w:val="footer"/>
-    <w:basedOn w:val="a"/>
-    <w:link w:val="Char1"/>
+    <w:basedOn w:val="1"/>
+    <w:link w:val="15"/>
+    <w:qFormat/>
+    <w:uiPriority w:val="0"/>
     <w:pPr>
       <w:tabs>
         <w:tab w:val="center" w:pos="4153"/>
@@ -2485,13 +2724,15 @@
       <w:szCs w:val="18"/>
     </w:rPr>
   </w:style>
-  <w:style w:type="paragraph" w:styleId="a7">
+  <w:style w:type="paragraph" w:styleId="7">
     <w:name w:val="header"/>
-    <w:basedOn w:val="a"/>
-    <w:link w:val="Char2"/>
+    <w:basedOn w:val="1"/>
+    <w:link w:val="14"/>
+    <w:qFormat/>
+    <w:uiPriority w:val="0"/>
     <w:pPr>
       <w:pBdr>
-        <w:bottom w:val="single" w:sz="6" w:space="1" w:color="auto"/>
+        <w:bottom w:val="single" w:color="auto" w:sz="6" w:space="1"/>
       </w:pBdr>
       <w:tabs>
         <w:tab w:val="center" w:pos="4153"/>
@@ -2505,11 +2746,11 @@
       <w:szCs w:val="18"/>
     </w:rPr>
   </w:style>
-  <w:style w:type="table" w:customStyle="1" w:styleId="TableNormal">
+  <w:style w:type="table" w:customStyle="1" w:styleId="10">
     <w:name w:val="Table Normal"/>
-    <w:uiPriority w:val="2"/>
     <w:unhideWhenUsed/>
     <w:qFormat/>
+    <w:uiPriority w:val="2"/>
     <w:tblPr>
       <w:tblCellMar>
         <w:top w:w="0" w:type="dxa"/>
@@ -2519,58 +2760,65 @@
       </w:tblCellMar>
     </w:tblPr>
   </w:style>
-  <w:style w:type="paragraph" w:customStyle="1" w:styleId="10">
+  <w:style w:type="paragraph" w:customStyle="1" w:styleId="11">
     <w:name w:val="列出段落1"/>
-    <w:basedOn w:val="a"/>
+    <w:basedOn w:val="1"/>
+    <w:qFormat/>
     <w:uiPriority w:val="1"/>
+  </w:style>
+  <w:style w:type="paragraph" w:customStyle="1" w:styleId="12">
+    <w:name w:val="Table Paragraph"/>
+    <w:basedOn w:val="1"/>
     <w:qFormat/>
+    <w:uiPriority w:val="1"/>
   </w:style>
-  <w:style w:type="paragraph" w:customStyle="1" w:styleId="TableParagraph">
-    <w:name w:val="Table Paragraph"/>
-    <w:basedOn w:val="a"/>
-    <w:uiPriority w:val="1"/>
+  <w:style w:type="character" w:customStyle="1" w:styleId="13">
+    <w:name w:val="批注框文本 Char"/>
+    <w:basedOn w:val="8"/>
+    <w:link w:val="5"/>
     <w:qFormat/>
-  </w:style>
-  <w:style w:type="character" w:customStyle="1" w:styleId="Char0">
-    <w:name w:val="批注框文本 Char"/>
-    <w:basedOn w:val="a0"/>
-    <w:link w:val="a5"/>
+    <w:uiPriority w:val="0"/>
     <w:rPr>
-      <w:rFonts w:ascii="Times New Roman" w:eastAsia="Times New Roman" w:hAnsi="Times New Roman" w:cs="Times New Roman"/>
+      <w:rFonts w:ascii="Times New Roman" w:hAnsi="Times New Roman" w:eastAsia="Times New Roman" w:cs="Times New Roman"/>
       <w:sz w:val="18"/>
       <w:szCs w:val="18"/>
       <w:lang w:eastAsia="en-US" w:bidi="en-US"/>
     </w:rPr>
   </w:style>
-  <w:style w:type="character" w:customStyle="1" w:styleId="Char2">
+  <w:style w:type="character" w:customStyle="1" w:styleId="14">
     <w:name w:val="页眉 Char"/>
-    <w:basedOn w:val="a0"/>
-    <w:link w:val="a7"/>
+    <w:basedOn w:val="8"/>
+    <w:link w:val="7"/>
+    <w:qFormat/>
+    <w:uiPriority w:val="0"/>
     <w:rPr>
-      <w:rFonts w:ascii="Times New Roman" w:eastAsia="Times New Roman" w:hAnsi="Times New Roman" w:cs="Times New Roman"/>
+      <w:rFonts w:ascii="Times New Roman" w:hAnsi="Times New Roman" w:eastAsia="Times New Roman" w:cs="Times New Roman"/>
       <w:sz w:val="18"/>
       <w:szCs w:val="18"/>
       <w:lang w:eastAsia="en-US" w:bidi="en-US"/>
     </w:rPr>
   </w:style>
-  <w:style w:type="character" w:customStyle="1" w:styleId="Char1">
+  <w:style w:type="character" w:customStyle="1" w:styleId="15">
     <w:name w:val="页脚 Char"/>
-    <w:basedOn w:val="a0"/>
-    <w:link w:val="a6"/>
+    <w:basedOn w:val="8"/>
+    <w:link w:val="6"/>
+    <w:qFormat/>
+    <w:uiPriority w:val="0"/>
     <w:rPr>
-      <w:rFonts w:ascii="Times New Roman" w:eastAsia="Times New Roman" w:hAnsi="Times New Roman" w:cs="Times New Roman"/>
+      <w:rFonts w:ascii="Times New Roman" w:hAnsi="Times New Roman" w:eastAsia="Times New Roman" w:cs="Times New Roman"/>
       <w:sz w:val="18"/>
       <w:szCs w:val="18"/>
       <w:lang w:eastAsia="en-US" w:bidi="en-US"/>
     </w:rPr>
   </w:style>
-  <w:style w:type="character" w:customStyle="1" w:styleId="Char">
+  <w:style w:type="character" w:customStyle="1" w:styleId="16">
     <w:name w:val="日期 Char"/>
-    <w:basedOn w:val="a0"/>
-    <w:link w:val="a4"/>
+    <w:basedOn w:val="8"/>
+    <w:link w:val="4"/>
     <w:qFormat/>
+    <w:uiPriority w:val="0"/>
     <w:rPr>
-      <w:rFonts w:ascii="Times New Roman" w:eastAsia="Times New Roman" w:hAnsi="Times New Roman" w:cs="Times New Roman"/>
+      <w:rFonts w:ascii="Times New Roman" w:hAnsi="Times New Roman" w:eastAsia="Times New Roman" w:cs="Times New Roman"/>
       <w:sz w:val="22"/>
       <w:szCs w:val="22"/>
       <w:lang w:eastAsia="en-US" w:bidi="en-US"/>
@@ -2858,7 +3106,6 @@
     </a:fmtScheme>
   </a:themeElements>
   <a:objectDefaults/>
-  <a:extraClrSchemeLst/>
 </a:theme>
 </file>
 
